--- a/War Congress Data/Senate - Foreign Affairs/2300.Lugar.06.21.07.docx
+++ b/War Congress Data/Senate - Foreign Affairs/2300.Lugar.06.21.07.docx
@@ -2,7 +2,7 @@
 <file path=word/document.xml><?xml version="1.0" encoding="utf-8"?>
 <w:document xmlns:wpc="http://schemas.microsoft.com/office/word/2010/wordprocessingCanvas" xmlns:mc="http://schemas.openxmlformats.org/markup-compatibility/2006" xmlns:o="urn:schemas-microsoft-com:office:office" xmlns:r="http://schemas.openxmlformats.org/officeDocument/2006/relationships" xmlns:m="http://schemas.openxmlformats.org/officeDocument/2006/math" xmlns:v="urn:schemas-microsoft-com:vml" xmlns:wp14="http://schemas.microsoft.com/office/word/2010/wordprocessingDrawing" xmlns:wp="http://schemas.openxmlformats.org/drawingml/2006/wordprocessingDrawing" xmlns:w10="urn:schemas-microsoft-com:office:word" xmlns:w="http://schemas.openxmlformats.org/wordprocessingml/2006/main" xmlns:w14="http://schemas.microsoft.com/office/word/2010/wordml" xmlns:w15="http://schemas.microsoft.com/office/word/2012/wordml" xmlns:wpg="http://schemas.microsoft.com/office/word/2010/wordprocessingGroup" xmlns:wpi="http://schemas.microsoft.com/office/word/2010/wordprocessingInk" xmlns:wne="http://schemas.microsoft.com/office/word/2006/wordml" xmlns:wps="http://schemas.microsoft.com/office/word/2010/wordprocessingShape" mc:Ignorable="w14 w15 wp14">
   <w:body>
-    <w:p>
+    <w:p xmlns:wp14="http://schemas.microsoft.com/office/word/2010/wordml" wp14:textId="77777777">
       <w:pPr>
         <w:autoSpaceDE w:val="0"/>
         <w:autoSpaceDN w:val="0"/>
@@ -25,7 +25,7 @@
         <w:t xml:space="preserve"> Well, thank you very much, Mr. Chairman. I join</w:t>
       </w:r>
     </w:p>
-    <w:p>
+    <w:p xmlns:wp14="http://schemas.microsoft.com/office/word/2010/wordml" wp14:textId="77777777">
       <w:pPr>
         <w:autoSpaceDE w:val="0"/>
         <w:autoSpaceDN w:val="0"/>
@@ -59,7 +59,7 @@
         <w:t xml:space="preserve"> in welcoming this opportunity for the committee to examine</w:t>
       </w:r>
     </w:p>
-    <w:p>
+    <w:p xmlns:wp14="http://schemas.microsoft.com/office/word/2010/wordml" wp14:textId="77777777">
       <w:pPr>
         <w:autoSpaceDE w:val="0"/>
         <w:autoSpaceDN w:val="0"/>
@@ -82,7 +82,7 @@
         <w:t>United States-Russian relations.</w:t>
       </w:r>
     </w:p>
-    <w:p>
+    <w:p xmlns:wp14="http://schemas.microsoft.com/office/word/2010/wordml" wp14:textId="77777777">
       <w:pPr>
         <w:autoSpaceDE w:val="0"/>
         <w:autoSpaceDN w:val="0"/>
@@ -105,7 +105,7 @@
         <w:t>In recent months, newspaper stories have speculated about</w:t>
       </w:r>
     </w:p>
-    <w:p>
+    <w:p xmlns:wp14="http://schemas.microsoft.com/office/word/2010/wordml" wp14:textId="77777777">
       <w:pPr>
         <w:autoSpaceDE w:val="0"/>
         <w:autoSpaceDN w:val="0"/>
@@ -139,7 +139,7 @@
         <w:t xml:space="preserve"> our relations with Russia were descending to the point</w:t>
       </w:r>
     </w:p>
-    <w:p>
+    <w:p xmlns:wp14="http://schemas.microsoft.com/office/word/2010/wordml" wp14:textId="77777777">
       <w:pPr>
         <w:autoSpaceDE w:val="0"/>
         <w:autoSpaceDN w:val="0"/>
@@ -173,7 +173,7 @@
         <w:t xml:space="preserve"> the cold war would return. Clearly, Washington and Moscow</w:t>
       </w:r>
     </w:p>
-    <w:p>
+    <w:p xmlns:wp14="http://schemas.microsoft.com/office/word/2010/wordml" wp14:textId="77777777">
       <w:pPr>
         <w:autoSpaceDE w:val="0"/>
         <w:autoSpaceDN w:val="0"/>
@@ -207,7 +207,7 @@
         <w:t xml:space="preserve"> disagreed on many topics lately. We have disputed aspects of</w:t>
       </w:r>
     </w:p>
-    <w:p>
+    <w:p xmlns:wp14="http://schemas.microsoft.com/office/word/2010/wordml" wp14:textId="77777777">
       <w:pPr>
         <w:autoSpaceDE w:val="0"/>
         <w:autoSpaceDN w:val="0"/>
@@ -241,7 +241,7 @@
         <w:t xml:space="preserve"> related to energy security, missile defense, the Conventional</w:t>
       </w:r>
     </w:p>
-    <w:p>
+    <w:p xmlns:wp14="http://schemas.microsoft.com/office/word/2010/wordml" wp14:textId="77777777">
       <w:pPr>
         <w:autoSpaceDE w:val="0"/>
         <w:autoSpaceDN w:val="0"/>
@@ -264,7 +264,7 @@
         <w:t>Forces in Europe Treaty, the Intermediate Range Nuclear Forces</w:t>
       </w:r>
     </w:p>
-    <w:p>
+    <w:p xmlns:wp14="http://schemas.microsoft.com/office/word/2010/wordml" wp14:textId="77777777">
       <w:pPr>
         <w:autoSpaceDE w:val="0"/>
         <w:autoSpaceDN w:val="0"/>
@@ -287,7 +287,7 @@
         <w:t>Treaty, democracy in general, human rights, Iran, Kosovo, Georgia,</w:t>
       </w:r>
     </w:p>
-    <w:p>
+    <w:p xmlns:wp14="http://schemas.microsoft.com/office/word/2010/wordml" wp14:textId="77777777">
       <w:pPr>
         <w:autoSpaceDE w:val="0"/>
         <w:autoSpaceDN w:val="0"/>
@@ -310,7 +310,7 @@
         <w:t>Moldova, and other items.</w:t>
       </w:r>
     </w:p>
-    <w:p>
+    <w:p xmlns:wp14="http://schemas.microsoft.com/office/word/2010/wordml" wp14:textId="77777777">
       <w:pPr>
         <w:autoSpaceDE w:val="0"/>
         <w:autoSpaceDN w:val="0"/>
@@ -333,7 +333,7 @@
         <w:t>While Americans prepare to celebrate Independence Day, President</w:t>
       </w:r>
     </w:p>
-    <w:p>
+    <w:p xmlns:wp14="http://schemas.microsoft.com/office/word/2010/wordml" wp14:textId="77777777">
       <w:pPr>
         <w:autoSpaceDE w:val="0"/>
         <w:autoSpaceDN w:val="0"/>
@@ -356,7 +356,7 @@
         <w:t>Bush will be hosting Russian President Vladimir Putin in</w:t>
       </w:r>
     </w:p>
-    <w:p>
+    <w:p xmlns:wp14="http://schemas.microsoft.com/office/word/2010/wordml" wp14:textId="77777777">
       <w:pPr>
         <w:autoSpaceDE w:val="0"/>
         <w:autoSpaceDN w:val="0"/>
@@ -379,7 +379,7 @@
         <w:t>Kennebunkport, Maine, and I applaud the President and his efforts</w:t>
       </w:r>
     </w:p>
-    <w:p>
+    <w:p xmlns:wp14="http://schemas.microsoft.com/office/word/2010/wordml" wp14:textId="77777777">
       <w:pPr>
         <w:autoSpaceDE w:val="0"/>
         <w:autoSpaceDN w:val="0"/>
@@ -413,7 +413,7 @@
         <w:t xml:space="preserve"> engage his Russian counterpart. I encourage him to do so even</w:t>
       </w:r>
     </w:p>
-    <w:p>
+    <w:p xmlns:wp14="http://schemas.microsoft.com/office/word/2010/wordml" wp14:textId="77777777">
       <w:pPr>
         <w:autoSpaceDE w:val="0"/>
         <w:autoSpaceDN w:val="0"/>
@@ -447,7 +447,7 @@
         <w:t xml:space="preserve"> regularly. The Kennebunkport meeting will not resolve all</w:t>
       </w:r>
     </w:p>
-    <w:p>
+    <w:p xmlns:wp14="http://schemas.microsoft.com/office/word/2010/wordml" wp14:textId="77777777">
       <w:pPr>
         <w:autoSpaceDE w:val="0"/>
         <w:autoSpaceDN w:val="0"/>
@@ -481,7 +481,7 @@
         <w:t>, but establishing a commitment to diplomacy is important.</w:t>
       </w:r>
     </w:p>
-    <w:p>
+    <w:p xmlns:wp14="http://schemas.microsoft.com/office/word/2010/wordml" wp14:textId="77777777">
       <w:pPr>
         <w:autoSpaceDE w:val="0"/>
         <w:autoSpaceDN w:val="0"/>
@@ -504,7 +504,7 @@
         <w:t>The United States-Russia relationship is critical to the security and</w:t>
       </w:r>
     </w:p>
-    <w:p>
+    <w:p xmlns:wp14="http://schemas.microsoft.com/office/word/2010/wordml" wp14:textId="77777777">
       <w:pPr>
         <w:autoSpaceDE w:val="0"/>
         <w:autoSpaceDN w:val="0"/>
@@ -538,7 +538,7 @@
         <w:t xml:space="preserve"> of the international community. Kennebunkport provides</w:t>
       </w:r>
     </w:p>
-    <w:p>
+    <w:p xmlns:wp14="http://schemas.microsoft.com/office/word/2010/wordml" wp14:textId="77777777">
       <w:pPr>
         <w:autoSpaceDE w:val="0"/>
         <w:autoSpaceDN w:val="0"/>
@@ -572,7 +572,7 @@
         <w:t xml:space="preserve"> opportunity for the two Presidents to give direction to</w:t>
       </w:r>
     </w:p>
-    <w:p>
+    <w:p xmlns:wp14="http://schemas.microsoft.com/office/word/2010/wordml" wp14:textId="77777777">
       <w:pPr>
         <w:autoSpaceDE w:val="0"/>
         <w:autoSpaceDN w:val="0"/>
@@ -606,7 +606,7 @@
         <w:t xml:space="preserve"> bureaucracies and to lead our countries toward a stronger partnership.</w:t>
       </w:r>
     </w:p>
-    <w:p>
+    <w:p xmlns:wp14="http://schemas.microsoft.com/office/word/2010/wordml" wp14:textId="77777777">
       <w:pPr>
         <w:autoSpaceDE w:val="0"/>
         <w:autoSpaceDN w:val="0"/>
@@ -629,7 +629,7 @@
         <w:t>During the last 15 years, United States-Russian relationships</w:t>
       </w:r>
     </w:p>
-    <w:p>
+    <w:p xmlns:wp14="http://schemas.microsoft.com/office/word/2010/wordml" wp14:textId="77777777">
       <w:pPr>
         <w:autoSpaceDE w:val="0"/>
         <w:autoSpaceDN w:val="0"/>
@@ -663,7 +663,7 @@
         <w:t xml:space="preserve"> gone through geopolitical roller-coaster rides, but, throughout</w:t>
       </w:r>
     </w:p>
-    <w:p>
+    <w:p xmlns:wp14="http://schemas.microsoft.com/office/word/2010/wordml" wp14:textId="77777777">
       <w:pPr>
         <w:autoSpaceDE w:val="0"/>
         <w:autoSpaceDN w:val="0"/>
@@ -697,7 +697,7 @@
         <w:t xml:space="preserve"> highs and lows, both sides have understood that our work confronting</w:t>
       </w:r>
     </w:p>
-    <w:p>
+    <w:p xmlns:wp14="http://schemas.microsoft.com/office/word/2010/wordml" wp14:textId="77777777">
       <w:pPr>
         <w:autoSpaceDE w:val="0"/>
         <w:autoSpaceDN w:val="0"/>
@@ -731,7 +731,7 @@
         <w:t xml:space="preserve"> dangers of weapons of mass destruction was too important</w:t>
       </w:r>
     </w:p>
-    <w:p>
+    <w:p xmlns:wp14="http://schemas.microsoft.com/office/word/2010/wordml" wp14:textId="77777777">
       <w:pPr>
         <w:autoSpaceDE w:val="0"/>
         <w:autoSpaceDN w:val="0"/>
@@ -765,7 +765,7 @@
         <w:t xml:space="preserve"> be sidelined. We have worked together to implement nuclear</w:t>
       </w:r>
     </w:p>
-    <w:p>
+    <w:p xmlns:wp14="http://schemas.microsoft.com/office/word/2010/wordml" wp14:textId="77777777">
       <w:pPr>
         <w:autoSpaceDE w:val="0"/>
         <w:autoSpaceDN w:val="0"/>
@@ -799,7 +799,7 @@
         <w:t xml:space="preserve"> chemical arms-control treaties. The two countries cooperated</w:t>
       </w:r>
     </w:p>
-    <w:p>
+    <w:p xmlns:wp14="http://schemas.microsoft.com/office/word/2010/wordml" wp14:textId="77777777">
       <w:pPr>
         <w:autoSpaceDE w:val="0"/>
         <w:autoSpaceDN w:val="0"/>
@@ -833,7 +833,7 @@
         <w:t xml:space="preserve"> in the denuclearization of Ukraine, of Belarus, and</w:t>
       </w:r>
     </w:p>
-    <w:p>
+    <w:p xmlns:wp14="http://schemas.microsoft.com/office/word/2010/wordml" wp14:textId="77777777">
       <w:pPr>
         <w:autoSpaceDE w:val="0"/>
         <w:autoSpaceDN w:val="0"/>
@@ -856,7 +856,7 @@
         <w:t>Kazakhstan, and, through the Nunn-Lugar Cooperative Threat Reduction</w:t>
       </w:r>
     </w:p>
-    <w:p>
+    <w:p xmlns:wp14="http://schemas.microsoft.com/office/word/2010/wordml" wp14:textId="77777777">
       <w:pPr>
         <w:autoSpaceDE w:val="0"/>
         <w:autoSpaceDN w:val="0"/>
@@ -879,7 +879,7 @@
         <w:t>Program, we have dismantled more than 2,000 intercontinental</w:t>
       </w:r>
     </w:p>
-    <w:p>
+    <w:p xmlns:wp14="http://schemas.microsoft.com/office/word/2010/wordml" wp14:textId="77777777">
       <w:pPr>
         <w:autoSpaceDE w:val="0"/>
         <w:autoSpaceDN w:val="0"/>
@@ -913,7 +913,7 @@
         <w:t>, we eliminated 1,000 missile launchers, deactivated</w:t>
       </w:r>
     </w:p>
-    <w:p>
+    <w:p xmlns:wp14="http://schemas.microsoft.com/office/word/2010/wordml" wp14:textId="77777777">
       <w:pPr>
         <w:autoSpaceDE w:val="0"/>
         <w:autoSpaceDN w:val="0"/>
@@ -936,7 +936,7 @@
         <w:t>7,000 nuclear warheads. In addition, our experts have worked together</w:t>
       </w:r>
     </w:p>
-    <w:p>
+    <w:p xmlns:wp14="http://schemas.microsoft.com/office/word/2010/wordml" wp14:textId="77777777">
       <w:pPr>
         <w:autoSpaceDE w:val="0"/>
         <w:autoSpaceDN w:val="0"/>
@@ -970,7 +970,7 @@
         <w:t xml:space="preserve"> remove nuclear material from vulnerable locations</w:t>
       </w:r>
     </w:p>
-    <w:p>
+    <w:p xmlns:wp14="http://schemas.microsoft.com/office/word/2010/wordml" wp14:textId="77777777">
       <w:pPr>
         <w:autoSpaceDE w:val="0"/>
         <w:autoSpaceDN w:val="0"/>
@@ -1004,7 +1004,7 @@
         <w:t xml:space="preserve"> the world, and to secure it in Russia. Such cooperation provides</w:t>
       </w:r>
     </w:p>
-    <w:p>
+    <w:p xmlns:wp14="http://schemas.microsoft.com/office/word/2010/wordml" wp14:textId="77777777">
       <w:pPr>
         <w:autoSpaceDE w:val="0"/>
         <w:autoSpaceDN w:val="0"/>
@@ -1038,7 +1038,7 @@
         <w:t xml:space="preserve"> foundation on which to rebuild trust and confidence.</w:t>
       </w:r>
     </w:p>
-    <w:p>
+    <w:p xmlns:wp14="http://schemas.microsoft.com/office/word/2010/wordml" wp14:textId="77777777">
       <w:pPr>
         <w:autoSpaceDE w:val="0"/>
         <w:autoSpaceDN w:val="0"/>
@@ -1061,7 +1061,7 @@
         <w:t>I urge the Presidents to solidify new areas of cooperation on</w:t>
       </w:r>
     </w:p>
-    <w:p>
+    <w:p xmlns:wp14="http://schemas.microsoft.com/office/word/2010/wordml" wp14:textId="77777777">
       <w:pPr>
         <w:autoSpaceDE w:val="0"/>
         <w:autoSpaceDN w:val="0"/>
@@ -1095,7 +1095,7 @@
         <w:t xml:space="preserve"> of mass destruction. First, the United States and Russia</w:t>
       </w:r>
     </w:p>
-    <w:p>
+    <w:p xmlns:wp14="http://schemas.microsoft.com/office/word/2010/wordml" wp14:textId="77777777">
       <w:pPr>
         <w:autoSpaceDE w:val="0"/>
         <w:autoSpaceDN w:val="0"/>
@@ -1129,7 +1129,7 @@
         <w:t xml:space="preserve"> extend the START I Treaty’s verification and transparency</w:t>
       </w:r>
     </w:p>
-    <w:p>
+    <w:p xmlns:wp14="http://schemas.microsoft.com/office/word/2010/wordml" wp14:textId="77777777">
       <w:pPr>
         <w:autoSpaceDE w:val="0"/>
         <w:autoSpaceDN w:val="0"/>
@@ -1163,7 +1163,7 @@
         <w:t>, which will expire in 2009, and they should work to add</w:t>
       </w:r>
     </w:p>
-    <w:p>
+    <w:p xmlns:wp14="http://schemas.microsoft.com/office/word/2010/wordml" wp14:textId="77777777">
       <w:pPr>
         <w:autoSpaceDE w:val="0"/>
         <w:autoSpaceDN w:val="0"/>
@@ -1197,7 +1197,7 @@
         <w:t xml:space="preserve"> measures to the Moscow Treaty. Unfortunately, some</w:t>
       </w:r>
     </w:p>
-    <w:p>
+    <w:p xmlns:wp14="http://schemas.microsoft.com/office/word/2010/wordml" wp14:textId="77777777">
       <w:pPr>
         <w:autoSpaceDE w:val="0"/>
         <w:autoSpaceDN w:val="0"/>
@@ -1231,7 +1231,7 @@
         <w:t xml:space="preserve"> on both sides are balking at such efforts in favor of</w:t>
       </w:r>
     </w:p>
-    <w:p>
+    <w:p xmlns:wp14="http://schemas.microsoft.com/office/word/2010/wordml" wp14:textId="77777777">
       <w:pPr>
         <w:autoSpaceDE w:val="0"/>
         <w:autoSpaceDN w:val="0"/>
@@ -1265,7 +1265,7 @@
         <w:t xml:space="preserve"> formal language that is not legally binding. I am concerned</w:t>
       </w:r>
     </w:p>
-    <w:p>
+    <w:p xmlns:wp14="http://schemas.microsoft.com/office/word/2010/wordml" wp14:textId="77777777">
       <w:pPr>
         <w:autoSpaceDE w:val="0"/>
         <w:autoSpaceDN w:val="0"/>
@@ -1299,7 +1299,7 @@
         <w:t xml:space="preserve"> transparency and verification will suffer if legally binding regimes</w:t>
       </w:r>
     </w:p>
-    <w:p>
+    <w:p xmlns:wp14="http://schemas.microsoft.com/office/word/2010/wordml" wp14:textId="77777777">
       <w:pPr>
         <w:autoSpaceDE w:val="0"/>
         <w:autoSpaceDN w:val="0"/>
@@ -1333,7 +1333,7 @@
         <w:t xml:space="preserve"> permitted to dissolve. The predictability and confidence</w:t>
       </w:r>
     </w:p>
-    <w:p>
+    <w:p xmlns:wp14="http://schemas.microsoft.com/office/word/2010/wordml" wp14:textId="77777777">
       <w:pPr>
         <w:autoSpaceDE w:val="0"/>
         <w:autoSpaceDN w:val="0"/>
@@ -1367,7 +1367,7 @@
         <w:t xml:space="preserve"> by treaty verification reduces the chances of misinterpretation,</w:t>
       </w:r>
     </w:p>
-    <w:p>
+    <w:p xmlns:wp14="http://schemas.microsoft.com/office/word/2010/wordml" wp14:textId="77777777">
       <w:pPr>
         <w:autoSpaceDE w:val="0"/>
         <w:autoSpaceDN w:val="0"/>
@@ -1401,7 +1401,7 @@
         <w:t>, and error.</w:t>
       </w:r>
     </w:p>
-    <w:p>
+    <w:p xmlns:wp14="http://schemas.microsoft.com/office/word/2010/wordml" wp14:textId="77777777">
       <w:pPr>
         <w:autoSpaceDE w:val="0"/>
         <w:autoSpaceDN w:val="0"/>
@@ -1435,7 +1435,7 @@
       </w:r>
       <w:proofErr w:type="gramEnd"/>
     </w:p>
-    <w:p>
+    <w:p xmlns:wp14="http://schemas.microsoft.com/office/word/2010/wordml" wp14:textId="77777777">
       <w:pPr>
         <w:autoSpaceDE w:val="0"/>
         <w:autoSpaceDN w:val="0"/>
@@ -1469,7 +1469,7 @@
         <w:t xml:space="preserve"> to Congress during consideration of the Moscow Treaty.</w:t>
       </w:r>
     </w:p>
-    <w:p>
+    <w:p xmlns:wp14="http://schemas.microsoft.com/office/word/2010/wordml" wp14:textId="77777777">
       <w:pPr>
         <w:autoSpaceDE w:val="0"/>
         <w:autoSpaceDN w:val="0"/>
@@ -1492,7 +1492,7 @@
         <w:t>Secretary Rumsfeld and others testified that the START regime</w:t>
       </w:r>
     </w:p>
-    <w:p>
+    <w:p xmlns:wp14="http://schemas.microsoft.com/office/word/2010/wordml" wp14:textId="77777777">
       <w:pPr>
         <w:autoSpaceDE w:val="0"/>
         <w:autoSpaceDN w:val="0"/>
@@ -1526,7 +1526,7 @@
         <w:t xml:space="preserve"> be utilized to bolster the Moscow Treaty, which did not include</w:t>
       </w:r>
     </w:p>
-    <w:p>
+    <w:p xmlns:wp14="http://schemas.microsoft.com/office/word/2010/wordml" wp14:textId="77777777">
       <w:pPr>
         <w:autoSpaceDE w:val="0"/>
         <w:autoSpaceDN w:val="0"/>
@@ -1560,7 +1560,7 @@
         <w:t xml:space="preserve"> measures. The current Russian-American relationship</w:t>
       </w:r>
     </w:p>
-    <w:p>
+    <w:p xmlns:wp14="http://schemas.microsoft.com/office/word/2010/wordml" wp14:textId="77777777">
       <w:pPr>
         <w:autoSpaceDE w:val="0"/>
         <w:autoSpaceDN w:val="0"/>
@@ -1594,7 +1594,7 @@
         <w:t xml:space="preserve"> complicated enough without introducing more elements</w:t>
       </w:r>
     </w:p>
-    <w:p>
+    <w:p xmlns:wp14="http://schemas.microsoft.com/office/word/2010/wordml" wp14:textId="77777777">
       <w:pPr>
         <w:autoSpaceDE w:val="0"/>
         <w:autoSpaceDN w:val="0"/>
@@ -1628,7 +1628,7 @@
         <w:t xml:space="preserve"> uncertainty into the nuclear relationship.</w:t>
       </w:r>
     </w:p>
-    <w:p>
+    <w:p xmlns:wp14="http://schemas.microsoft.com/office/word/2010/wordml" wp14:textId="77777777">
       <w:pPr>
         <w:autoSpaceDE w:val="0"/>
         <w:autoSpaceDN w:val="0"/>
@@ -1651,7 +1651,7 @@
         <w:t>A second area of cooperation relates to the coming surge in global</w:t>
       </w:r>
     </w:p>
-    <w:p>
+    <w:p xmlns:wp14="http://schemas.microsoft.com/office/word/2010/wordml" wp14:textId="77777777">
       <w:pPr>
         <w:autoSpaceDE w:val="0"/>
         <w:autoSpaceDN w:val="0"/>
@@ -1685,7 +1685,7 @@
         <w:t xml:space="preserve"> for nuclear power, which may provide a pretext for more</w:t>
       </w:r>
     </w:p>
-    <w:p>
+    <w:p xmlns:wp14="http://schemas.microsoft.com/office/word/2010/wordml" wp14:textId="77777777">
       <w:pPr>
         <w:autoSpaceDE w:val="0"/>
         <w:autoSpaceDN w:val="0"/>
@@ -1719,7 +1719,7 @@
         <w:t xml:space="preserve"> to seek their own nuclear enrichment facilities. The spread</w:t>
       </w:r>
     </w:p>
-    <w:p>
+    <w:p xmlns:wp14="http://schemas.microsoft.com/office/word/2010/wordml" wp14:textId="77777777">
       <w:pPr>
         <w:autoSpaceDE w:val="0"/>
         <w:autoSpaceDN w:val="0"/>
@@ -1754,7 +1754,7 @@
         <w:t xml:space="preserve"> this technology to additional states poses long-term risks for</w:t>
       </w:r>
     </w:p>
-    <w:p>
+    <w:p xmlns:wp14="http://schemas.microsoft.com/office/word/2010/wordml" wp14:textId="77777777">
       <w:pPr>
         <w:autoSpaceDE w:val="0"/>
         <w:autoSpaceDN w:val="0"/>
@@ -1788,7 +1788,7 @@
         <w:t xml:space="preserve"> the United States and Russia. While the technology may be</w:t>
       </w:r>
     </w:p>
-    <w:p>
+    <w:p xmlns:wp14="http://schemas.microsoft.com/office/word/2010/wordml" wp14:textId="77777777">
       <w:pPr>
         <w:autoSpaceDE w:val="0"/>
         <w:autoSpaceDN w:val="0"/>
@@ -1822,7 +1822,7 @@
         <w:t xml:space="preserve"> to produce reactor fuel, it can also produce materials for</w:t>
       </w:r>
     </w:p>
-    <w:p>
+    <w:p xmlns:wp14="http://schemas.microsoft.com/office/word/2010/wordml" wp14:textId="77777777">
       <w:pPr>
         <w:autoSpaceDE w:val="0"/>
         <w:autoSpaceDN w:val="0"/>
@@ -1856,7 +1856,7 @@
         <w:t xml:space="preserve"> weapons. Both Presidents have offered plans to establish</w:t>
       </w:r>
     </w:p>
-    <w:p>
+    <w:p xmlns:wp14="http://schemas.microsoft.com/office/word/2010/wordml" wp14:textId="77777777">
       <w:pPr>
         <w:autoSpaceDE w:val="0"/>
         <w:autoSpaceDN w:val="0"/>
@@ -1890,7 +1890,7 @@
         <w:t xml:space="preserve"> fuel assurances.</w:t>
       </w:r>
     </w:p>
-    <w:p>
+    <w:p xmlns:wp14="http://schemas.microsoft.com/office/word/2010/wordml" wp14:textId="77777777">
       <w:pPr>
         <w:autoSpaceDE w:val="0"/>
         <w:autoSpaceDN w:val="0"/>
@@ -1913,7 +1913,7 @@
         <w:t>Senator Biden and I have introduced Senate bill 1138, which proposes</w:t>
       </w:r>
     </w:p>
-    <w:p>
+    <w:p xmlns:wp14="http://schemas.microsoft.com/office/word/2010/wordml" wp14:textId="77777777">
       <w:pPr>
         <w:autoSpaceDE w:val="0"/>
         <w:autoSpaceDN w:val="0"/>
@@ -1947,7 +1947,7 @@
         <w:t xml:space="preserve"> countries who give up their enrichment and reprocessing</w:t>
       </w:r>
     </w:p>
-    <w:p>
+    <w:p xmlns:wp14="http://schemas.microsoft.com/office/word/2010/wordml" wp14:textId="77777777">
       <w:pPr>
         <w:autoSpaceDE w:val="0"/>
         <w:autoSpaceDN w:val="0"/>
@@ -1981,7 +1981,7 @@
         <w:t xml:space="preserve"> have an assurance, either bilateral, multilateral, or both,</w:t>
       </w:r>
     </w:p>
-    <w:p>
+    <w:p xmlns:wp14="http://schemas.microsoft.com/office/word/2010/wordml" wp14:textId="77777777">
       <w:pPr>
         <w:autoSpaceDE w:val="0"/>
         <w:autoSpaceDN w:val="0"/>
@@ -2015,7 +2015,7 @@
         <w:t xml:space="preserve"> nuclear reactor fuel at reasonable prices. Under such a regime,</w:t>
       </w:r>
     </w:p>
-    <w:p>
+    <w:p xmlns:wp14="http://schemas.microsoft.com/office/word/2010/wordml" wp14:textId="77777777">
       <w:pPr>
         <w:autoSpaceDE w:val="0"/>
         <w:autoSpaceDN w:val="0"/>
@@ -2049,7 +2049,7 @@
         <w:t xml:space="preserve"> would be prohibited from using the template of nuclear energy</w:t>
       </w:r>
     </w:p>
-    <w:p>
+    <w:p xmlns:wp14="http://schemas.microsoft.com/office/word/2010/wordml" wp14:textId="77777777">
       <w:pPr>
         <w:autoSpaceDE w:val="0"/>
         <w:autoSpaceDN w:val="0"/>
@@ -2083,7 +2083,7 @@
         <w:t xml:space="preserve"> develop nuclear weapons. I remain hopeful that the chairman</w:t>
       </w:r>
     </w:p>
-    <w:p>
+    <w:p xmlns:wp14="http://schemas.microsoft.com/office/word/2010/wordml" wp14:textId="77777777">
       <w:pPr>
         <w:autoSpaceDE w:val="0"/>
         <w:autoSpaceDN w:val="0"/>
@@ -2117,7 +2117,7 @@
         <w:t xml:space="preserve"> hold a hearing on this important subject.</w:t>
       </w:r>
     </w:p>
-    <w:p>
+    <w:p xmlns:wp14="http://schemas.microsoft.com/office/word/2010/wordml" wp14:textId="77777777">
       <w:pPr>
         <w:autoSpaceDE w:val="0"/>
         <w:autoSpaceDN w:val="0"/>
@@ -2140,7 +2140,7 @@
         <w:t>Now, third, the United States and Russia should be exploring</w:t>
       </w:r>
     </w:p>
-    <w:p>
+    <w:p xmlns:wp14="http://schemas.microsoft.com/office/word/2010/wordml" wp14:textId="77777777">
       <w:pPr>
         <w:autoSpaceDE w:val="0"/>
         <w:autoSpaceDN w:val="0"/>
@@ -2174,7 +2174,7 @@
         <w:t xml:space="preserve"> the Nunn-Lugar experience can be applied to North Korea.</w:t>
       </w:r>
     </w:p>
-    <w:p>
+    <w:p xmlns:wp14="http://schemas.microsoft.com/office/word/2010/wordml" wp14:textId="77777777">
       <w:pPr>
         <w:autoSpaceDE w:val="0"/>
         <w:autoSpaceDN w:val="0"/>
@@ -2197,7 +2197,7 @@
         <w:t>While difficult diplomatic work remains, we must be prepared to</w:t>
       </w:r>
     </w:p>
-    <w:p>
+    <w:p xmlns:wp14="http://schemas.microsoft.com/office/word/2010/wordml" wp14:textId="77777777">
       <w:pPr>
         <w:autoSpaceDE w:val="0"/>
         <w:autoSpaceDN w:val="0"/>
@@ -2231,7 +2231,7 @@
         <w:t xml:space="preserve"> forward quickly if the six-power talks succeed. The Nunn-</w:t>
       </w:r>
     </w:p>
-    <w:p>
+    <w:p xmlns:wp14="http://schemas.microsoft.com/office/word/2010/wordml" wp14:textId="77777777">
       <w:pPr>
         <w:autoSpaceDE w:val="0"/>
         <w:autoSpaceDN w:val="0"/>
@@ -2254,7 +2254,7 @@
         <w:t>Lugar program would have a different orientation in North Korea</w:t>
       </w:r>
     </w:p>
-    <w:p>
+    <w:p xmlns:wp14="http://schemas.microsoft.com/office/word/2010/wordml" wp14:textId="77777777">
       <w:pPr>
         <w:autoSpaceDE w:val="0"/>
         <w:autoSpaceDN w:val="0"/>
@@ -2288,7 +2288,7 @@
         <w:t xml:space="preserve"> it does in the former Soviet Union, but the program has the</w:t>
       </w:r>
     </w:p>
-    <w:p>
+    <w:p xmlns:wp14="http://schemas.microsoft.com/office/word/2010/wordml" wp14:textId="77777777">
       <w:pPr>
         <w:autoSpaceDE w:val="0"/>
         <w:autoSpaceDN w:val="0"/>
@@ -2322,7 +2322,7 @@
         <w:t>, flexibility, and experience to adapt to the Korean situation.</w:t>
       </w:r>
     </w:p>
-    <w:p>
+    <w:p xmlns:wp14="http://schemas.microsoft.com/office/word/2010/wordml" wp14:textId="77777777">
       <w:pPr>
         <w:autoSpaceDE w:val="0"/>
         <w:autoSpaceDN w:val="0"/>
@@ -2345,7 +2345,7 @@
         <w:t>Equally important, Moscow and Washington have proven that</w:t>
       </w:r>
     </w:p>
-    <w:p>
+    <w:p xmlns:wp14="http://schemas.microsoft.com/office/word/2010/wordml" wp14:textId="77777777">
       <w:pPr>
         <w:autoSpaceDE w:val="0"/>
         <w:autoSpaceDN w:val="0"/>
@@ -2379,7 +2379,7 @@
         <w:t xml:space="preserve"> enemies can work together to achieve shared security benefits.</w:t>
       </w:r>
     </w:p>
-    <w:p>
+    <w:p xmlns:wp14="http://schemas.microsoft.com/office/word/2010/wordml" wp14:textId="77777777">
       <w:pPr>
         <w:autoSpaceDE w:val="0"/>
         <w:autoSpaceDN w:val="0"/>
@@ -2402,7 +2402,7 @@
         <w:t>Such a track record will be critical to a successful diplomatic</w:t>
       </w:r>
     </w:p>
-    <w:p>
+    <w:p xmlns:wp14="http://schemas.microsoft.com/office/word/2010/wordml" wp14:textId="77777777">
       <w:pPr>
         <w:autoSpaceDE w:val="0"/>
         <w:autoSpaceDN w:val="0"/>
@@ -2436,7 +2436,7 @@
         <w:t xml:space="preserve"> on the Korean Peninsula.</w:t>
       </w:r>
     </w:p>
-    <w:p>
+    <w:p xmlns:wp14="http://schemas.microsoft.com/office/word/2010/wordml" wp14:textId="77777777">
       <w:pPr>
         <w:autoSpaceDE w:val="0"/>
         <w:autoSpaceDN w:val="0"/>
@@ -2459,7 +2459,7 @@
         <w:t>Fourth, Russia and the United States must come together to address</w:t>
       </w:r>
     </w:p>
-    <w:p>
+    <w:p xmlns:wp14="http://schemas.microsoft.com/office/word/2010/wordml" wp14:textId="77777777">
       <w:pPr>
         <w:autoSpaceDE w:val="0"/>
         <w:autoSpaceDN w:val="0"/>
@@ -2493,7 +2493,7 @@
         <w:t xml:space="preserve"> threat posed by Iran’s nuclear weapons program. For too</w:t>
       </w:r>
     </w:p>
-    <w:p>
+    <w:p xmlns:wp14="http://schemas.microsoft.com/office/word/2010/wordml" wp14:textId="77777777">
       <w:pPr>
         <w:autoSpaceDE w:val="0"/>
         <w:autoSpaceDN w:val="0"/>
@@ -2527,7 +2527,7 @@
         <w:t>, our governments have been at odds over how to respond to</w:t>
       </w:r>
     </w:p>
-    <w:p>
+    <w:p xmlns:wp14="http://schemas.microsoft.com/office/word/2010/wordml" wp14:textId="77777777">
       <w:pPr>
         <w:autoSpaceDE w:val="0"/>
         <w:autoSpaceDN w:val="0"/>
@@ -2550,7 +2550,7 @@
         <w:t>Tehran’s behavior. The differences in our approaches have narrowed</w:t>
       </w:r>
     </w:p>
-    <w:p>
+    <w:p xmlns:wp14="http://schemas.microsoft.com/office/word/2010/wordml" wp14:textId="77777777">
       <w:pPr>
         <w:autoSpaceDE w:val="0"/>
         <w:autoSpaceDN w:val="0"/>
@@ -2584,7 +2584,7 @@
         <w:t>, and there are prospects for continued cooperation</w:t>
       </w:r>
     </w:p>
-    <w:p>
+    <w:p xmlns:wp14="http://schemas.microsoft.com/office/word/2010/wordml" wp14:textId="77777777">
       <w:pPr>
         <w:autoSpaceDE w:val="0"/>
         <w:autoSpaceDN w:val="0"/>
@@ -2618,7 +2618,7 @@
         <w:t xml:space="preserve"> Moscow and Washington within the U.N. Security Council.</w:t>
       </w:r>
     </w:p>
-    <w:p>
+    <w:p xmlns:wp14="http://schemas.microsoft.com/office/word/2010/wordml" wp14:textId="77777777">
       <w:pPr>
         <w:autoSpaceDE w:val="0"/>
         <w:autoSpaceDN w:val="0"/>
@@ -2641,7 +2641,7 @@
         <w:t>I am hopeful this renewed collaboration will extend to missile defense,</w:t>
       </w:r>
     </w:p>
-    <w:p>
+    <w:p xmlns:wp14="http://schemas.microsoft.com/office/word/2010/wordml" wp14:textId="77777777">
       <w:pPr>
         <w:autoSpaceDE w:val="0"/>
         <w:autoSpaceDN w:val="0"/>
@@ -2675,7 +2675,7 @@
         <w:t xml:space="preserve"> well.</w:t>
       </w:r>
     </w:p>
-    <w:p>
+    <w:p xmlns:wp14="http://schemas.microsoft.com/office/word/2010/wordml" wp14:textId="77777777">
       <w:pPr>
         <w:autoSpaceDE w:val="0"/>
         <w:autoSpaceDN w:val="0"/>
@@ -2698,7 +2698,7 @@
         <w:t>Other subjects must be discussed at Kennebunkport, but weapons</w:t>
       </w:r>
     </w:p>
-    <w:p>
+    <w:p xmlns:wp14="http://schemas.microsoft.com/office/word/2010/wordml" wp14:textId="77777777">
       <w:pPr>
         <w:autoSpaceDE w:val="0"/>
         <w:autoSpaceDN w:val="0"/>
@@ -2732,7 +2732,7 @@
         <w:t xml:space="preserve"> mass destruction remain the No. 1 national security threat</w:t>
       </w:r>
     </w:p>
-    <w:p>
+    <w:p xmlns:wp14="http://schemas.microsoft.com/office/word/2010/wordml" wp14:textId="77777777">
       <w:pPr>
         <w:autoSpaceDE w:val="0"/>
         <w:autoSpaceDN w:val="0"/>
@@ -2766,7 +2766,7 @@
         <w:t xml:space="preserve"> the United States and to Russia. Success in this area would enhance</w:t>
       </w:r>
     </w:p>
-    <w:p>
+    <w:p xmlns:wp14="http://schemas.microsoft.com/office/word/2010/wordml" wp14:textId="77777777">
       <w:pPr>
         <w:autoSpaceDE w:val="0"/>
         <w:autoSpaceDN w:val="0"/>
@@ -2800,7 +2800,7 @@
         <w:t xml:space="preserve"> security and improve the prospects of United</w:t>
       </w:r>
     </w:p>
-    <w:p>
+    <w:p xmlns:wp14="http://schemas.microsoft.com/office/word/2010/wordml" wp14:textId="77777777">
       <w:pPr>
         <w:autoSpaceDE w:val="0"/>
         <w:autoSpaceDN w:val="0"/>
@@ -2823,7 +2823,7 @@
         <w:t>States-Russian cooperation in other policy areas.</w:t>
       </w:r>
     </w:p>
-    <w:p>
+    <w:p xmlns:wp14="http://schemas.microsoft.com/office/word/2010/wordml" wp14:textId="77777777">
       <w:pPr>
         <w:autoSpaceDE w:val="0"/>
         <w:autoSpaceDN w:val="0"/>
@@ -2846,7 +2846,7 @@
         <w:t>This year is the 200th anniversary of United States-Russian bilateral</w:t>
       </w:r>
     </w:p>
-    <w:p>
+    <w:p xmlns:wp14="http://schemas.microsoft.com/office/word/2010/wordml" wp14:textId="77777777">
       <w:pPr>
         <w:autoSpaceDE w:val="0"/>
         <w:autoSpaceDN w:val="0"/>
@@ -2880,7 +2880,7 @@
         <w:t xml:space="preserve"> and the 15th anniversary of the Nunn-Lugar program.</w:t>
       </w:r>
     </w:p>
-    <w:p>
+    <w:p xmlns:wp14="http://schemas.microsoft.com/office/word/2010/wordml" wp14:textId="77777777">
       <w:pPr>
         <w:autoSpaceDE w:val="0"/>
         <w:autoSpaceDN w:val="0"/>
@@ -2903,7 +2903,7 @@
         <w:t>These anniversaries provide an occasion for both Moscow</w:t>
       </w:r>
     </w:p>
-    <w:p>
+    <w:p xmlns:wp14="http://schemas.microsoft.com/office/word/2010/wordml" wp14:textId="77777777">
       <w:pPr>
         <w:autoSpaceDE w:val="0"/>
         <w:autoSpaceDN w:val="0"/>
@@ -2937,7 +2937,7 @@
         <w:t xml:space="preserve"> Washington to rededicate themselves to a close partnership to</w:t>
       </w:r>
     </w:p>
-    <w:p>
+    <w:p xmlns:wp14="http://schemas.microsoft.com/office/word/2010/wordml" wp14:textId="77777777">
       <w:pPr>
         <w:autoSpaceDE w:val="0"/>
         <w:autoSpaceDN w:val="0"/>
@@ -2971,7 +2971,7 @@
         <w:t xml:space="preserve"> common challenges.</w:t>
       </w:r>
     </w:p>
-    <w:p>
+    <w:p xmlns:wp14="http://schemas.microsoft.com/office/word/2010/wordml" wp14:textId="77777777">
       <w:pPr>
         <w:autoSpaceDE w:val="0"/>
         <w:autoSpaceDN w:val="0"/>
@@ -2994,7 +2994,7 @@
         <w:t>And I join in welcoming our very distinguished witnesses, each</w:t>
       </w:r>
     </w:p>
-    <w:p>
+    <w:p xmlns:wp14="http://schemas.microsoft.com/office/word/2010/wordml" wp14:textId="77777777">
       <w:pPr>
         <w:autoSpaceDE w:val="0"/>
         <w:autoSpaceDN w:val="0"/>
@@ -3028,7 +3028,7 @@
         <w:t xml:space="preserve"> whom has been a very good friend of our committee, and I look</w:t>
       </w:r>
     </w:p>
-    <w:p>
+    <w:p xmlns:wp14="http://schemas.microsoft.com/office/word/2010/wordml" wp14:textId="77777777">
       <w:pPr>
         <w:autoSpaceDE w:val="0"/>
         <w:autoSpaceDN w:val="0"/>
@@ -3062,7 +3062,7 @@
         <w:t xml:space="preserve"> to their testimony.</w:t>
       </w:r>
     </w:p>
-    <w:p>
+    <w:p xmlns:wp14="http://schemas.microsoft.com/office/word/2010/wordml" wp14:textId="77777777">
       <w:pPr>
         <w:autoSpaceDE w:val="0"/>
         <w:autoSpaceDN w:val="0"/>
@@ -3085,7 +3085,7 @@
         <w:t>Thank you, Mr. Chairman.</w:t>
       </w:r>
     </w:p>
-    <w:p>
+    <w:p xmlns:wp14="http://schemas.microsoft.com/office/word/2010/wordml" wp14:textId="77777777">
       <w:pPr>
         <w:autoSpaceDE w:val="0"/>
         <w:autoSpaceDN w:val="0"/>
@@ -3108,7 +3108,7 @@
         <w:t xml:space="preserve"> Thank you very much, Mr. Chairman.</w:t>
       </w:r>
     </w:p>
-    <w:p>
+    <w:p xmlns:wp14="http://schemas.microsoft.com/office/word/2010/wordml" wp14:textId="77777777">
       <w:pPr>
         <w:autoSpaceDE w:val="0"/>
         <w:autoSpaceDN w:val="0"/>
@@ -3131,7 +3131,7 @@
         <w:t>I want to follow up on the chairman’s last question. In the last</w:t>
       </w:r>
     </w:p>
-    <w:p>
+    <w:p xmlns:wp14="http://schemas.microsoft.com/office/word/2010/wordml" wp14:textId="77777777">
       <w:pPr>
         <w:autoSpaceDE w:val="0"/>
         <w:autoSpaceDN w:val="0"/>
@@ -3165,7 +3165,7 @@
         <w:t xml:space="preserve"> days the McClatchy News Service reported that administration</w:t>
       </w:r>
     </w:p>
-    <w:p>
+    <w:p xmlns:wp14="http://schemas.microsoft.com/office/word/2010/wordml" wp14:textId="77777777">
       <w:pPr>
         <w:autoSpaceDE w:val="0"/>
         <w:autoSpaceDN w:val="0"/>
@@ -3199,7 +3199,7 @@
         <w:t xml:space="preserve"> queried about the START regime’s coming to conclusion,</w:t>
       </w:r>
     </w:p>
-    <w:p>
+    <w:p xmlns:wp14="http://schemas.microsoft.com/office/word/2010/wordml" wp14:textId="77777777">
       <w:pPr>
         <w:autoSpaceDE w:val="0"/>
         <w:autoSpaceDN w:val="0"/>
@@ -3233,7 +3233,7 @@
         <w:t xml:space="preserve"> what would follow it, indicated that we do want to know a lot</w:t>
       </w:r>
     </w:p>
-    <w:p>
+    <w:p xmlns:wp14="http://schemas.microsoft.com/office/word/2010/wordml" wp14:textId="77777777">
       <w:pPr>
         <w:autoSpaceDE w:val="0"/>
         <w:autoSpaceDN w:val="0"/>
@@ -3267,7 +3267,7 @@
         <w:t xml:space="preserve"> what is going on, but we don’t need to know everything. This</w:t>
       </w:r>
     </w:p>
-    <w:p>
+    <w:p xmlns:wp14="http://schemas.microsoft.com/office/word/2010/wordml" wp14:textId="77777777">
       <w:pPr>
         <w:autoSpaceDE w:val="0"/>
         <w:autoSpaceDN w:val="0"/>
@@ -3301,7 +3301,7 @@
         <w:t xml:space="preserve"> attributed to an unnamed administration official.</w:t>
       </w:r>
     </w:p>
-    <w:p>
+    <w:p xmlns:wp14="http://schemas.microsoft.com/office/word/2010/wordml" wp14:textId="77777777">
       <w:pPr>
         <w:autoSpaceDE w:val="0"/>
         <w:autoSpaceDN w:val="0"/>
@@ -3324,7 +3324,7 @@
         <w:t>This is consistent with the testimony that the chairman and I</w:t>
       </w:r>
     </w:p>
-    <w:p>
+    <w:p xmlns:wp14="http://schemas.microsoft.com/office/word/2010/wordml" wp14:textId="77777777">
       <w:pPr>
         <w:autoSpaceDE w:val="0"/>
         <w:autoSpaceDN w:val="0"/>
@@ -3358,7 +3358,7 @@
         <w:t xml:space="preserve"> from former Under Secretary John Bolton, when he came before</w:t>
       </w:r>
     </w:p>
-    <w:p>
+    <w:p xmlns:wp14="http://schemas.microsoft.com/office/word/2010/wordml" wp14:textId="77777777">
       <w:pPr>
         <w:autoSpaceDE w:val="0"/>
         <w:autoSpaceDN w:val="0"/>
@@ -3392,7 +3392,7 @@
         <w:t xml:space="preserve"> committee to testify on the Moscow Treaty. At that time,</w:t>
       </w:r>
     </w:p>
-    <w:p>
+    <w:p xmlns:wp14="http://schemas.microsoft.com/office/word/2010/wordml" wp14:textId="77777777">
       <w:pPr>
         <w:autoSpaceDE w:val="0"/>
         <w:autoSpaceDN w:val="0"/>
@@ -3426,7 +3426,7 @@
         <w:t xml:space="preserve"> were told that the need to pin down and verify how many missiles, </w:t>
       </w:r>
     </w:p>
-    <w:p>
+    <w:p xmlns:wp14="http://schemas.microsoft.com/office/word/2010/wordml" wp14:textId="77777777">
       <w:pPr>
         <w:autoSpaceDE w:val="0"/>
         <w:autoSpaceDN w:val="0"/>
@@ -3461,7 +3461,7 @@
         <w:t>, bombers and warheads were being destroyed on</w:t>
       </w:r>
     </w:p>
-    <w:p>
+    <w:p xmlns:wp14="http://schemas.microsoft.com/office/word/2010/wordml" wp14:textId="77777777">
       <w:pPr>
         <w:autoSpaceDE w:val="0"/>
         <w:autoSpaceDN w:val="0"/>
@@ -3495,7 +3495,7 @@
         <w:t xml:space="preserve"> month by month, or year by year basis, was an old-regime idea,</w:t>
       </w:r>
     </w:p>
-    <w:p>
+    <w:p xmlns:wp14="http://schemas.microsoft.com/office/word/2010/wordml" wp14:textId="77777777">
       <w:pPr>
         <w:autoSpaceDE w:val="0"/>
         <w:autoSpaceDN w:val="0"/>
@@ -3529,7 +3529,7 @@
         <w:t xml:space="preserve"> not consistent with the views of this administration. Instead,</w:t>
       </w:r>
     </w:p>
-    <w:p>
+    <w:p xmlns:wp14="http://schemas.microsoft.com/office/word/2010/wordml" wp14:textId="77777777">
       <w:pPr>
         <w:autoSpaceDE w:val="0"/>
         <w:autoSpaceDN w:val="0"/>
@@ -3563,7 +3563,7 @@
         <w:t xml:space="preserve"> administration was in a more modern phase. However, we were</w:t>
       </w:r>
     </w:p>
-    <w:p>
+    <w:p xmlns:wp14="http://schemas.microsoft.com/office/word/2010/wordml" wp14:textId="77777777">
       <w:pPr>
         <w:autoSpaceDE w:val="0"/>
         <w:autoSpaceDN w:val="0"/>
@@ -3597,7 +3597,7 @@
         <w:t>, those of us who were still fussing about these details,</w:t>
       </w:r>
     </w:p>
-    <w:p>
+    <w:p xmlns:wp14="http://schemas.microsoft.com/office/word/2010/wordml" wp14:textId="77777777">
       <w:pPr>
         <w:autoSpaceDE w:val="0"/>
         <w:autoSpaceDN w:val="0"/>
@@ -3631,7 +3631,7 @@
         <w:t xml:space="preserve"> the START regime was still there, and it would govern this</w:t>
       </w:r>
     </w:p>
-    <w:p>
+    <w:p xmlns:wp14="http://schemas.microsoft.com/office/word/2010/wordml" wp14:textId="77777777">
       <w:pPr>
         <w:autoSpaceDE w:val="0"/>
         <w:autoSpaceDN w:val="0"/>
@@ -3665,7 +3665,7 @@
         <w:t>. But now, we find that the administration is not committed</w:t>
       </w:r>
     </w:p>
-    <w:p>
+    <w:p xmlns:wp14="http://schemas.microsoft.com/office/word/2010/wordml" wp14:textId="77777777">
       <w:pPr>
         <w:autoSpaceDE w:val="0"/>
         <w:autoSpaceDN w:val="0"/>
@@ -3699,7 +3699,7 @@
         <w:t xml:space="preserve"> continuing the START regime in its current form. As you suggested,</w:t>
       </w:r>
     </w:p>
-    <w:p>
+    <w:p xmlns:wp14="http://schemas.microsoft.com/office/word/2010/wordml" wp14:textId="77777777">
       <w:pPr>
         <w:autoSpaceDE w:val="0"/>
         <w:autoSpaceDN w:val="0"/>
@@ -3733,7 +3733,7 @@
         <w:t xml:space="preserve"> is the intent of the United States to replace verification</w:t>
       </w:r>
     </w:p>
-    <w:p>
+    <w:p xmlns:wp14="http://schemas.microsoft.com/office/word/2010/wordml" wp14:textId="77777777">
       <w:pPr>
         <w:autoSpaceDE w:val="0"/>
         <w:autoSpaceDN w:val="0"/>
@@ -3767,7 +3767,7 @@
         <w:t xml:space="preserve"> a yet to be defined transparency whatever this may mean.</w:t>
       </w:r>
     </w:p>
-    <w:p>
+    <w:p xmlns:wp14="http://schemas.microsoft.com/office/word/2010/wordml" wp14:textId="77777777">
       <w:pPr>
         <w:autoSpaceDE w:val="0"/>
         <w:autoSpaceDN w:val="0"/>
@@ -3790,7 +3790,7 @@
         <w:t>Now, from my standpoint, we appreciate the Department of Defense</w:t>
       </w:r>
     </w:p>
-    <w:p>
+    <w:p xmlns:wp14="http://schemas.microsoft.com/office/word/2010/wordml" wp14:textId="77777777">
       <w:pPr>
         <w:autoSpaceDE w:val="0"/>
         <w:autoSpaceDN w:val="0"/>
@@ -3824,7 +3824,7 @@
         <w:t xml:space="preserve"> to our office, every month, a scorecard of how many</w:t>
       </w:r>
     </w:p>
-    <w:p>
+    <w:p xmlns:wp14="http://schemas.microsoft.com/office/word/2010/wordml" wp14:textId="77777777">
       <w:pPr>
         <w:autoSpaceDE w:val="0"/>
         <w:autoSpaceDN w:val="0"/>
@@ -3858,7 +3858,7 @@
         <w:t xml:space="preserve"> were separated from missiles, how many missiles, bombers,</w:t>
       </w:r>
     </w:p>
-    <w:p>
+    <w:p xmlns:wp14="http://schemas.microsoft.com/office/word/2010/wordml" wp14:textId="77777777">
       <w:pPr>
         <w:autoSpaceDE w:val="0"/>
         <w:autoSpaceDN w:val="0"/>
@@ -3892,7 +3892,7 @@
         <w:t xml:space="preserve"> submarines were dismantled under the Nunn-Lugar Program.</w:t>
       </w:r>
     </w:p>
-    <w:p>
+    <w:p xmlns:wp14="http://schemas.microsoft.com/office/word/2010/wordml" wp14:textId="77777777">
       <w:pPr>
         <w:autoSpaceDE w:val="0"/>
         <w:autoSpaceDN w:val="0"/>
@@ -3915,7 +3915,7 @@
         <w:t>Last month, nine warheads were deactivated. This is a small</w:t>
       </w:r>
     </w:p>
-    <w:p>
+    <w:p xmlns:wp14="http://schemas.microsoft.com/office/word/2010/wordml" wp14:textId="77777777">
       <w:pPr>
         <w:autoSpaceDE w:val="0"/>
         <w:autoSpaceDN w:val="0"/>
@@ -3949,7 +3949,7 @@
         <w:t xml:space="preserve"> in the midst of the 13,300 warheads Russia inherited from</w:t>
       </w:r>
     </w:p>
-    <w:p>
+    <w:p xmlns:wp14="http://schemas.microsoft.com/office/word/2010/wordml" wp14:textId="77777777">
       <w:pPr>
         <w:autoSpaceDE w:val="0"/>
         <w:autoSpaceDN w:val="0"/>
@@ -3983,7 +3983,7 @@
         <w:t xml:space="preserve"> Soviet Union, but this is something in which, as a Senator, I’m</w:t>
       </w:r>
     </w:p>
-    <w:p>
+    <w:p xmlns:wp14="http://schemas.microsoft.com/office/word/2010/wordml" wp14:textId="77777777">
       <w:pPr>
         <w:autoSpaceDE w:val="0"/>
         <w:autoSpaceDN w:val="0"/>
@@ -4017,7 +4017,7 @@
         <w:t xml:space="preserve"> much interested.</w:t>
       </w:r>
     </w:p>
-    <w:p>
+    <w:p xmlns:wp14="http://schemas.microsoft.com/office/word/2010/wordml" wp14:textId="77777777">
       <w:pPr>
         <w:autoSpaceDE w:val="0"/>
         <w:autoSpaceDN w:val="0"/>
@@ -4040,7 +4040,7 @@
         <w:t>I hope the administration is as interested as I am, and the chairman</w:t>
       </w:r>
     </w:p>
-    <w:p>
+    <w:p xmlns:wp14="http://schemas.microsoft.com/office/word/2010/wordml" wp14:textId="77777777">
       <w:pPr>
         <w:autoSpaceDE w:val="0"/>
         <w:autoSpaceDN w:val="0"/>
@@ -4074,7 +4074,7 @@
         <w:t>, in ensuring that these weapons of mass destruction are destroyed.</w:t>
       </w:r>
     </w:p>
-    <w:p>
+    <w:p xmlns:wp14="http://schemas.microsoft.com/office/word/2010/wordml" wp14:textId="77777777">
       <w:pPr>
         <w:autoSpaceDE w:val="0"/>
         <w:autoSpaceDN w:val="0"/>
@@ -4097,7 +4097,7 @@
         <w:t>I hope we are not in a situation that we’re saying, the</w:t>
       </w:r>
     </w:p>
-    <w:p>
+    <w:p xmlns:wp14="http://schemas.microsoft.com/office/word/2010/wordml" wp14:textId="77777777">
       <w:pPr>
         <w:autoSpaceDE w:val="0"/>
         <w:autoSpaceDN w:val="0"/>
@@ -4120,7 +4120,7 @@
         <w:t>START Treaty was ‘‘not invented on my watch,’’ and, therefore, we</w:t>
       </w:r>
     </w:p>
-    <w:p>
+    <w:p xmlns:wp14="http://schemas.microsoft.com/office/word/2010/wordml" wp14:textId="77777777">
       <w:pPr>
         <w:autoSpaceDE w:val="0"/>
         <w:autoSpaceDN w:val="0"/>
@@ -4154,7 +4154,7 @@
         <w:t xml:space="preserve"> prepared to let it expire in favor of a more ‘‘modern’’ idea of</w:t>
       </w:r>
     </w:p>
-    <w:p>
+    <w:p xmlns:wp14="http://schemas.microsoft.com/office/word/2010/wordml" wp14:textId="77777777">
       <w:pPr>
         <w:autoSpaceDE w:val="0"/>
         <w:autoSpaceDN w:val="0"/>
@@ -4188,7 +4188,7 @@
         <w:t>. I believe it is in U.S. national security interests to</w:t>
       </w:r>
     </w:p>
-    <w:p>
+    <w:p xmlns:wp14="http://schemas.microsoft.com/office/word/2010/wordml" wp14:textId="77777777">
       <w:pPr>
         <w:autoSpaceDE w:val="0"/>
         <w:autoSpaceDN w:val="0"/>
@@ -4222,7 +4222,7 @@
         <w:t xml:space="preserve"> what and when Russia dismantles weapons systems under</w:t>
       </w:r>
     </w:p>
-    <w:p>
+    <w:p xmlns:wp14="http://schemas.microsoft.com/office/word/2010/wordml" wp14:textId="77777777">
       <w:pPr>
         <w:autoSpaceDE w:val="0"/>
         <w:autoSpaceDN w:val="0"/>
@@ -4256,7 +4256,7 @@
         <w:t xml:space="preserve"> treaty obligations. The Russians probably need to know a</w:t>
       </w:r>
     </w:p>
-    <w:p>
+    <w:p xmlns:wp14="http://schemas.microsoft.com/office/word/2010/wordml" wp14:textId="77777777">
       <w:pPr>
         <w:autoSpaceDE w:val="0"/>
         <w:autoSpaceDN w:val="0"/>
@@ -4290,7 +4290,7 @@
         <w:t xml:space="preserve"> bit about what we are doing, and that has been the basis of</w:t>
       </w:r>
     </w:p>
-    <w:p>
+    <w:p xmlns:wp14="http://schemas.microsoft.com/office/word/2010/wordml" wp14:textId="77777777">
       <w:pPr>
         <w:autoSpaceDE w:val="0"/>
         <w:autoSpaceDN w:val="0"/>
@@ -4324,7 +4324,7 @@
         <w:t xml:space="preserve"> trust, back to the ‘‘trust, but verify’’ idea. I take verification</w:t>
       </w:r>
     </w:p>
-    <w:p>
+    <w:p xmlns:wp14="http://schemas.microsoft.com/office/word/2010/wordml" wp14:textId="77777777">
       <w:pPr>
         <w:autoSpaceDE w:val="0"/>
         <w:autoSpaceDN w:val="0"/>
@@ -4358,7 +4358,7 @@
         <w:t xml:space="preserve"> seriously.</w:t>
       </w:r>
     </w:p>
-    <w:p>
+    <w:p xmlns:wp14="http://schemas.microsoft.com/office/word/2010/wordml" wp14:textId="77777777">
       <w:pPr>
         <w:autoSpaceDE w:val="0"/>
         <w:autoSpaceDN w:val="0"/>
@@ -4381,7 +4381,7 @@
         <w:t>So, I appreciate you testifying to the chairman you’re not an expert</w:t>
       </w:r>
     </w:p>
-    <w:p>
+    <w:p xmlns:wp14="http://schemas.microsoft.com/office/word/2010/wordml" wp14:textId="77777777">
       <w:pPr>
         <w:autoSpaceDE w:val="0"/>
         <w:autoSpaceDN w:val="0"/>
@@ -4415,7 +4415,7 @@
         <w:t xml:space="preserve"> this issue, but I’m hopeful that you will carry back to those</w:t>
       </w:r>
     </w:p>
-    <w:p>
+    <w:p xmlns:wp14="http://schemas.microsoft.com/office/word/2010/wordml" wp14:textId="77777777">
       <w:pPr>
         <w:autoSpaceDE w:val="0"/>
         <w:autoSpaceDN w:val="0"/>
@@ -4449,7 +4449,7 @@
         <w:t xml:space="preserve"> are expert on the issue, that whatever they’re having to say</w:t>
       </w:r>
     </w:p>
-    <w:p>
+    <w:p xmlns:wp14="http://schemas.microsoft.com/office/word/2010/wordml" wp14:textId="77777777">
       <w:pPr>
         <w:autoSpaceDE w:val="0"/>
         <w:autoSpaceDN w:val="0"/>
@@ -4483,7 +4483,7 @@
         <w:t xml:space="preserve"> these issues isn’t selling. And they need to know that these</w:t>
       </w:r>
     </w:p>
-    <w:p>
+    <w:p xmlns:wp14="http://schemas.microsoft.com/office/word/2010/wordml" wp14:textId="77777777">
       <w:pPr>
         <w:autoSpaceDE w:val="0"/>
         <w:autoSpaceDN w:val="0"/>
@@ -4517,7 +4517,7 @@
         <w:t xml:space="preserve"> need to be rectified soon, because START I is coming to an</w:t>
       </w:r>
     </w:p>
-    <w:p>
+    <w:p xmlns:wp14="http://schemas.microsoft.com/office/word/2010/wordml" wp14:textId="77777777">
       <w:pPr>
         <w:autoSpaceDE w:val="0"/>
         <w:autoSpaceDN w:val="0"/>
@@ -4551,7 +4551,7 @@
         <w:t>, and its continuation is important to many of us.</w:t>
       </w:r>
     </w:p>
-    <w:p>
+    <w:p xmlns:wp14="http://schemas.microsoft.com/office/word/2010/wordml" wp14:textId="77777777">
       <w:pPr>
         <w:autoSpaceDE w:val="0"/>
         <w:autoSpaceDN w:val="0"/>
@@ -4574,7 +4574,7 @@
         <w:t>Do you have any further comment about this general issue?</w:t>
       </w:r>
     </w:p>
-    <w:p>
+    <w:p xmlns:wp14="http://schemas.microsoft.com/office/word/2010/wordml" wp14:textId="77777777">
       <w:pPr>
         <w:autoSpaceDE w:val="0"/>
         <w:autoSpaceDN w:val="0"/>
@@ -4597,7 +4597,7 @@
         <w:t xml:space="preserve"> Now, on a second issue, efforts are underway to</w:t>
       </w:r>
     </w:p>
-    <w:p>
+    <w:p xmlns:wp14="http://schemas.microsoft.com/office/word/2010/wordml" wp14:textId="77777777">
       <w:pPr>
         <w:autoSpaceDE w:val="0"/>
         <w:autoSpaceDN w:val="0"/>
@@ -4631,7 +4631,7 @@
         <w:t xml:space="preserve"> common ground on both President Bush and President Putin’s</w:t>
       </w:r>
     </w:p>
-    <w:p>
+    <w:p xmlns:wp14="http://schemas.microsoft.com/office/word/2010/wordml" wp14:textId="77777777">
       <w:pPr>
         <w:autoSpaceDE w:val="0"/>
         <w:autoSpaceDN w:val="0"/>
@@ -4665,7 +4665,7 @@
         <w:t xml:space="preserve"> on bilateral and multilateral nuclear reactor fuel assurances</w:t>
       </w:r>
     </w:p>
-    <w:p>
+    <w:p xmlns:wp14="http://schemas.microsoft.com/office/word/2010/wordml" wp14:textId="77777777">
       <w:pPr>
         <w:autoSpaceDE w:val="0"/>
         <w:autoSpaceDN w:val="0"/>
@@ -4699,7 +4699,7 @@
         <w:t xml:space="preserve"> countries who forfeit enrichment and reprocessing regimes.</w:t>
       </w:r>
     </w:p>
-    <w:p>
+    <w:p xmlns:wp14="http://schemas.microsoft.com/office/word/2010/wordml" wp14:textId="77777777">
       <w:pPr>
         <w:autoSpaceDE w:val="0"/>
         <w:autoSpaceDN w:val="0"/>
@@ -4733,7 +4733,7 @@
       </w:r>
       <w:proofErr w:type="gramEnd"/>
     </w:p>
-    <w:p>
+    <w:p xmlns:wp14="http://schemas.microsoft.com/office/word/2010/wordml" wp14:textId="77777777">
       <w:pPr>
         <w:autoSpaceDE w:val="0"/>
         <w:autoSpaceDN w:val="0"/>
@@ -4767,7 +4767,7 @@
         <w:t xml:space="preserve"> agreement, a ‘‘123 agreement’’ with Russia? Are</w:t>
       </w:r>
     </w:p>
-    <w:p>
+    <w:p xmlns:wp14="http://schemas.microsoft.com/office/word/2010/wordml" wp14:textId="77777777">
       <w:pPr>
         <w:autoSpaceDE w:val="0"/>
         <w:autoSpaceDN w:val="0"/>
@@ -4801,7 +4801,7 @@
         <w:t xml:space="preserve"> underway between the United States and Russia that</w:t>
       </w:r>
     </w:p>
-    <w:p>
+    <w:p xmlns:wp14="http://schemas.microsoft.com/office/word/2010/wordml" wp14:textId="77777777">
       <w:pPr>
         <w:autoSpaceDE w:val="0"/>
         <w:autoSpaceDN w:val="0"/>
@@ -4835,7 +4835,7 @@
         <w:t xml:space="preserve"> set up a means to provide countries that forego dangerous</w:t>
       </w:r>
     </w:p>
-    <w:p>
+    <w:p xmlns:wp14="http://schemas.microsoft.com/office/word/2010/wordml" wp14:textId="77777777">
       <w:pPr>
         <w:autoSpaceDE w:val="0"/>
         <w:autoSpaceDN w:val="0"/>
@@ -4869,7 +4869,7 @@
         <w:t xml:space="preserve"> technology that could lead to potential weaponry, with nuclear</w:t>
       </w:r>
     </w:p>
-    <w:p>
+    <w:p xmlns:wp14="http://schemas.microsoft.com/office/word/2010/wordml" wp14:textId="77777777">
       <w:pPr>
         <w:autoSpaceDE w:val="0"/>
         <w:autoSpaceDN w:val="0"/>
@@ -4914,7 +4914,7 @@
       </w:r>
       <w:proofErr w:type="gramEnd"/>
     </w:p>
-    <w:p>
+    <w:p xmlns:wp14="http://schemas.microsoft.com/office/word/2010/wordml" wp14:textId="77777777">
       <w:pPr>
         <w:autoSpaceDE w:val="0"/>
         <w:autoSpaceDN w:val="0"/>
@@ -4948,7 +4948,7 @@
         <w:t xml:space="preserve"> comment on progress in that area?</w:t>
       </w:r>
     </w:p>
-    <w:p>
+    <w:p xmlns:wp14="http://schemas.microsoft.com/office/word/2010/wordml" wp14:textId="77777777">
       <w:pPr>
         <w:autoSpaceDE w:val="0"/>
         <w:autoSpaceDN w:val="0"/>
@@ -4971,7 +4971,7 @@
         <w:t xml:space="preserve"> Well, that’s good news. And I know you’ll try to</w:t>
       </w:r>
     </w:p>
-    <w:p>
+    <w:p xmlns:wp14="http://schemas.microsoft.com/office/word/2010/wordml" wp14:textId="77777777">
       <w:pPr>
         <w:autoSpaceDE w:val="0"/>
         <w:autoSpaceDN w:val="0"/>
@@ -5005,7 +5005,7 @@
         <w:t xml:space="preserve"> the committee abreast with how that’s proceeding, because it’s</w:t>
       </w:r>
     </w:p>
-    <w:p>
+    <w:p xmlns:wp14="http://schemas.microsoft.com/office/word/2010/wordml" wp14:textId="77777777">
       <w:pPr>
         <w:autoSpaceDE w:val="0"/>
         <w:autoSpaceDN w:val="0"/>
@@ -5039,7 +5039,7 @@
         <w:t xml:space="preserve"> intense interest to many of us here.</w:t>
       </w:r>
     </w:p>
-    <w:p>
+    <w:p xmlns:wp14="http://schemas.microsoft.com/office/word/2010/wordml" wp14:textId="77777777">
       <w:pPr>
         <w:autoSpaceDE w:val="0"/>
         <w:autoSpaceDN w:val="0"/>
@@ -5062,7 +5062,7 @@
         <w:t xml:space="preserve"> Let me ask, finally, currently Russia is engaged</w:t>
       </w:r>
     </w:p>
-    <w:p>
+    <w:p xmlns:wp14="http://schemas.microsoft.com/office/word/2010/wordml" wp14:textId="77777777">
       <w:pPr>
         <w:autoSpaceDE w:val="0"/>
         <w:autoSpaceDN w:val="0"/>
@@ -5107,7 +5107,7 @@
       </w:r>
       <w:proofErr w:type="gramEnd"/>
     </w:p>
-    <w:p>
+    <w:p xmlns:wp14="http://schemas.microsoft.com/office/word/2010/wordml" wp14:textId="77777777">
       <w:pPr>
         <w:autoSpaceDE w:val="0"/>
         <w:autoSpaceDN w:val="0"/>
@@ -5152,7 +5152,7 @@
       </w:r>
       <w:proofErr w:type="gramEnd"/>
     </w:p>
-    <w:p>
+    <w:p xmlns:wp14="http://schemas.microsoft.com/office/word/2010/wordml" wp14:textId="77777777">
       <w:pPr>
         <w:autoSpaceDE w:val="0"/>
         <w:autoSpaceDN w:val="0"/>
@@ -5186,7 +5186,7 @@
         <w:t xml:space="preserve"> bring about greater transparency and rule of law in Russia?</w:t>
       </w:r>
     </w:p>
-    <w:p>
+    <w:p xmlns:wp14="http://schemas.microsoft.com/office/word/2010/wordml" wp14:textId="77777777">
       <w:pPr>
         <w:autoSpaceDE w:val="0"/>
         <w:autoSpaceDN w:val="0"/>
@@ -5209,7 +5209,7 @@
         <w:t>What would be the repercussions should Congress not approve permanent</w:t>
       </w:r>
     </w:p>
-    <w:p>
+    <w:p xmlns:wp14="http://schemas.microsoft.com/office/word/2010/wordml" wp14:textId="77777777">
       <w:pPr>
         <w:autoSpaceDE w:val="0"/>
         <w:autoSpaceDN w:val="0"/>
@@ -5251,7 +5251,7 @@
         </w:rPr>
         <w:t xml:space="preserve"> </w:t>
       </w:r>
-      <w:bookmarkStart w:id="0" w:name="_GoBack"/>
+      <w:bookmarkStart w:name="_GoBack" w:id="0"/>
       <w:bookmarkEnd w:id="0"/>
       <w:r>
         <w:rPr>
@@ -5263,7 +5263,7 @@
         <w:t>WTO.</w:t>
       </w:r>
     </w:p>
-    <w:p>
+    <w:p xmlns:wp14="http://schemas.microsoft.com/office/word/2010/wordml" wp14:textId="77777777">
       <w:pPr>
         <w:autoSpaceDE w:val="0"/>
         <w:autoSpaceDN w:val="0"/>
@@ -5287,7 +5287,7 @@
         <w:t xml:space="preserve"> Thank you very much.</w:t>
       </w:r>
     </w:p>
-    <w:p>
+    <w:p xmlns:wp14="http://schemas.microsoft.com/office/word/2010/wordml" wp14:textId="77777777">
       <w:pPr>
         <w:autoSpaceDE w:val="0"/>
         <w:autoSpaceDN w:val="0"/>
@@ -5310,7 +5310,7 @@
         <w:t>Thank you, Mr. Chairman.</w:t>
       </w:r>
     </w:p>
-    <w:p>
+    <w:p xmlns:wp14="http://schemas.microsoft.com/office/word/2010/wordml" wp14:textId="77777777">
       <w:pPr>
         <w:autoSpaceDE w:val="0"/>
         <w:autoSpaceDN w:val="0"/>
@@ -5333,7 +5333,7 @@
         <w:t xml:space="preserve"> Thank you, Mr. Secretary. The chairman is absent,</w:t>
       </w:r>
     </w:p>
-    <w:p>
+    <w:p xmlns:wp14="http://schemas.microsoft.com/office/word/2010/wordml" wp14:textId="77777777">
       <w:pPr>
         <w:autoSpaceDE w:val="0"/>
         <w:autoSpaceDN w:val="0"/>
@@ -5367,7 +5367,7 @@
         <w:t xml:space="preserve"> he asked to join me in thanking you for your testimony</w:t>
       </w:r>
     </w:p>
-    <w:p>
+    <w:p xmlns:wp14="http://schemas.microsoft.com/office/word/2010/wordml" wp14:textId="77777777">
       <w:pPr>
         <w:autoSpaceDE w:val="0"/>
         <w:autoSpaceDN w:val="0"/>
@@ -5401,7 +5401,7 @@
         <w:t>, and your forthcoming responses to our questions for the</w:t>
       </w:r>
     </w:p>
-    <w:p>
+    <w:p xmlns:wp14="http://schemas.microsoft.com/office/word/2010/wordml" wp14:textId="77777777">
       <w:pPr>
         <w:autoSpaceDE w:val="0"/>
         <w:autoSpaceDN w:val="0"/>
@@ -5435,7 +5435,7 @@
         <w:t>. It is always great to have you before us.</w:t>
       </w:r>
     </w:p>
-    <w:p>
+    <w:p xmlns:wp14="http://schemas.microsoft.com/office/word/2010/wordml" wp14:textId="77777777">
       <w:pPr>
         <w:autoSpaceDE w:val="0"/>
         <w:autoSpaceDN w:val="0"/>
@@ -5458,7 +5458,7 @@
         <w:t>The chairman asked me now to call before the committee our second</w:t>
       </w:r>
     </w:p>
-    <w:p>
+    <w:p xmlns:wp14="http://schemas.microsoft.com/office/word/2010/wordml" wp14:textId="77777777">
       <w:pPr>
         <w:autoSpaceDE w:val="0"/>
         <w:autoSpaceDN w:val="0"/>
@@ -5512,7 +5512,7 @@
         <w:t xml:space="preserve"> Brzezinski</w:t>
       </w:r>
     </w:p>
-    <w:p>
+    <w:p xmlns:wp14="http://schemas.microsoft.com/office/word/2010/wordml" wp14:textId="77777777">
       <w:pPr>
         <w:autoSpaceDE w:val="0"/>
         <w:autoSpaceDN w:val="0"/>
@@ -5546,7 +5546,7 @@
         <w:t xml:space="preserve"> General Brent Scowcroft. If those gentlemen would come to the</w:t>
       </w:r>
     </w:p>
-    <w:p>
+    <w:p xmlns:wp14="http://schemas.microsoft.com/office/word/2010/wordml" wp14:textId="77777777">
       <w:pPr>
         <w:autoSpaceDE w:val="0"/>
         <w:autoSpaceDN w:val="0"/>
@@ -5580,7 +5580,7 @@
         <w:t xml:space="preserve"> table, we would appreciate it, and we’ll proceed, then, with</w:t>
       </w:r>
     </w:p>
-    <w:p>
+    <w:p xmlns:wp14="http://schemas.microsoft.com/office/word/2010/wordml" wp14:textId="77777777">
       <w:pPr>
         <w:autoSpaceDE w:val="0"/>
         <w:autoSpaceDN w:val="0"/>
@@ -5614,7 +5614,7 @@
         <w:t xml:space="preserve"> testimony.</w:t>
       </w:r>
     </w:p>
-    <w:p>
+    <w:p xmlns:wp14="http://schemas.microsoft.com/office/word/2010/wordml" wp14:textId="77777777">
       <w:pPr>
         <w:autoSpaceDE w:val="0"/>
         <w:autoSpaceDN w:val="0"/>
@@ -5637,7 +5637,7 @@
         <w:t xml:space="preserve"> Thank you.</w:t>
       </w:r>
     </w:p>
-    <w:p>
+    <w:p xmlns:wp14="http://schemas.microsoft.com/office/word/2010/wordml" wp14:textId="77777777">
       <w:pPr>
         <w:autoSpaceDE w:val="0"/>
         <w:autoSpaceDN w:val="0"/>
@@ -5660,7 +5660,7 @@
         <w:t xml:space="preserve"> Well, thank you very much, Mr. Chairman.</w:t>
       </w:r>
     </w:p>
-    <w:p>
+    <w:p xmlns:wp14="http://schemas.microsoft.com/office/word/2010/wordml" wp14:textId="77777777">
       <w:pPr>
         <w:autoSpaceDE w:val="0"/>
         <w:autoSpaceDN w:val="0"/>
@@ -5683,7 +5683,7 @@
         <w:t>General Scowcroft, as you commented, there were some areas of</w:t>
       </w:r>
     </w:p>
-    <w:p>
+    <w:p xmlns:wp14="http://schemas.microsoft.com/office/word/2010/wordml" wp14:textId="77777777">
       <w:pPr>
         <w:autoSpaceDE w:val="0"/>
         <w:autoSpaceDN w:val="0"/>
@@ -5717,7 +5717,7 @@
         <w:t xml:space="preserve"> cooperation presented by President Putin in the speech</w:t>
       </w:r>
     </w:p>
-    <w:p>
+    <w:p xmlns:wp14="http://schemas.microsoft.com/office/word/2010/wordml" wp14:textId="77777777">
       <w:pPr>
         <w:autoSpaceDE w:val="0"/>
         <w:autoSpaceDN w:val="0"/>
@@ -5751,7 +5751,7 @@
         <w:t xml:space="preserve"> Senator Isakson and you heard at the Munich Security Conference.</w:t>
       </w:r>
     </w:p>
-    <w:p>
+    <w:p xmlns:wp14="http://schemas.microsoft.com/office/word/2010/wordml" wp14:textId="77777777">
       <w:pPr>
         <w:autoSpaceDE w:val="0"/>
         <w:autoSpaceDN w:val="0"/>
@@ -5774,7 +5774,7 @@
         <w:t>You pointed out that he mentioned cooperation on weapons</w:t>
       </w:r>
     </w:p>
-    <w:p>
+    <w:p xmlns:wp14="http://schemas.microsoft.com/office/word/2010/wordml" wp14:textId="77777777">
       <w:pPr>
         <w:autoSpaceDE w:val="0"/>
         <w:autoSpaceDN w:val="0"/>
@@ -5808,7 +5808,7 @@
         <w:t xml:space="preserve"> mass destruction, with the goal of trying to bring proper controls</w:t>
       </w:r>
     </w:p>
-    <w:p>
+    <w:p xmlns:wp14="http://schemas.microsoft.com/office/word/2010/wordml" wp14:textId="77777777">
       <w:pPr>
         <w:autoSpaceDE w:val="0"/>
         <w:autoSpaceDN w:val="0"/>
@@ -5842,7 +5842,7 @@
         <w:t xml:space="preserve"> weapons and materials. Likewise, the possibility of providing nuclear</w:t>
       </w:r>
     </w:p>
-    <w:p>
+    <w:p xmlns:wp14="http://schemas.microsoft.com/office/word/2010/wordml" wp14:textId="77777777">
       <w:pPr>
         <w:autoSpaceDE w:val="0"/>
         <w:autoSpaceDN w:val="0"/>
@@ -5876,7 +5876,7 @@
         <w:t xml:space="preserve"> services to countries that are prepared to forego enrichment</w:t>
       </w:r>
     </w:p>
-    <w:p>
+    <w:p xmlns:wp14="http://schemas.microsoft.com/office/word/2010/wordml" wp14:textId="77777777">
       <w:pPr>
         <w:autoSpaceDE w:val="0"/>
         <w:autoSpaceDN w:val="0"/>
@@ -5910,7 +5910,7 @@
         <w:t xml:space="preserve"> reprocessing technologies that could also be used for</w:t>
       </w:r>
     </w:p>
-    <w:p>
+    <w:p xmlns:wp14="http://schemas.microsoft.com/office/word/2010/wordml" wp14:textId="77777777">
       <w:pPr>
         <w:autoSpaceDE w:val="0"/>
         <w:autoSpaceDN w:val="0"/>
@@ -5944,7 +5944,7 @@
         <w:t xml:space="preserve"> purposes. You suggested that perhaps no one was listening</w:t>
       </w:r>
     </w:p>
-    <w:p>
+    <w:p xmlns:wp14="http://schemas.microsoft.com/office/word/2010/wordml" wp14:textId="77777777">
       <w:pPr>
         <w:autoSpaceDE w:val="0"/>
         <w:autoSpaceDN w:val="0"/>
@@ -5978,7 +5978,7 @@
         <w:t xml:space="preserve"> these proposals, but the chairman, Senator Isakson, and I</w:t>
       </w:r>
     </w:p>
-    <w:p>
+    <w:p xmlns:wp14="http://schemas.microsoft.com/office/word/2010/wordml" wp14:textId="77777777">
       <w:pPr>
         <w:autoSpaceDE w:val="0"/>
         <w:autoSpaceDN w:val="0"/>
@@ -6012,7 +6012,7 @@
         <w:t>. This is why we queried the previous witness about where our</w:t>
       </w:r>
     </w:p>
-    <w:p>
+    <w:p xmlns:wp14="http://schemas.microsoft.com/office/word/2010/wordml" wp14:textId="77777777">
       <w:pPr>
         <w:autoSpaceDE w:val="0"/>
         <w:autoSpaceDN w:val="0"/>
@@ -6046,7 +6046,7 @@
         <w:t xml:space="preserve"> is heading in these areas, where I believe there are</w:t>
       </w:r>
     </w:p>
-    <w:p>
+    <w:p xmlns:wp14="http://schemas.microsoft.com/office/word/2010/wordml" wp14:textId="77777777">
       <w:pPr>
         <w:autoSpaceDE w:val="0"/>
         <w:autoSpaceDN w:val="0"/>
@@ -6080,7 +6080,7 @@
         <w:t xml:space="preserve"> opportunities which are very important for our security,</w:t>
       </w:r>
     </w:p>
-    <w:p>
+    <w:p xmlns:wp14="http://schemas.microsoft.com/office/word/2010/wordml" wp14:textId="77777777">
       <w:pPr>
         <w:autoSpaceDE w:val="0"/>
         <w:autoSpaceDN w:val="0"/>
@@ -6114,7 +6114,7 @@
         <w:t xml:space="preserve"> well as Russia’s.</w:t>
       </w:r>
     </w:p>
-    <w:p>
+    <w:p xmlns:wp14="http://schemas.microsoft.com/office/word/2010/wordml" wp14:textId="77777777">
       <w:pPr>
         <w:autoSpaceDE w:val="0"/>
         <w:autoSpaceDN w:val="0"/>
@@ -6137,7 +6137,7 @@
         <w:t>You also indicated, however, that there are potential controversies</w:t>
       </w:r>
     </w:p>
-    <w:p>
+    <w:p xmlns:wp14="http://schemas.microsoft.com/office/word/2010/wordml" wp14:textId="77777777">
       <w:pPr>
         <w:autoSpaceDE w:val="0"/>
         <w:autoSpaceDN w:val="0"/>
@@ -6171,7 +6171,7 @@
         <w:t xml:space="preserve"> so-called Russian space, as they see it, countries that are</w:t>
       </w:r>
     </w:p>
-    <w:p>
+    <w:p xmlns:wp14="http://schemas.microsoft.com/office/word/2010/wordml" wp14:textId="77777777">
       <w:pPr>
         <w:autoSpaceDE w:val="0"/>
         <w:autoSpaceDN w:val="0"/>
@@ -6205,7 +6205,7 @@
         <w:t xml:space="preserve"> Russia or on their borders. Specifically on how we pursue energy</w:t>
       </w:r>
     </w:p>
-    <w:p>
+    <w:p xmlns:wp14="http://schemas.microsoft.com/office/word/2010/wordml" wp14:textId="77777777">
       <w:pPr>
         <w:autoSpaceDE w:val="0"/>
         <w:autoSpaceDN w:val="0"/>
@@ -6239,7 +6239,7 @@
         <w:t xml:space="preserve"> for ourselves, as well as for our friends in NATO or</w:t>
       </w:r>
     </w:p>
-    <w:p>
+    <w:p xmlns:wp14="http://schemas.microsoft.com/office/word/2010/wordml" wp14:textId="77777777">
       <w:pPr>
         <w:autoSpaceDE w:val="0"/>
         <w:autoSpaceDN w:val="0"/>
@@ -6262,7 +6262,7 @@
         <w:t>Europe, and it’s in this area that I really want you to comment.</w:t>
       </w:r>
     </w:p>
-    <w:p>
+    <w:p xmlns:wp14="http://schemas.microsoft.com/office/word/2010/wordml" wp14:textId="77777777">
       <w:pPr>
         <w:autoSpaceDE w:val="0"/>
         <w:autoSpaceDN w:val="0"/>
@@ -6296,7 +6296,7 @@
       </w:r>
       <w:proofErr w:type="gramEnd"/>
     </w:p>
-    <w:p>
+    <w:p xmlns:wp14="http://schemas.microsoft.com/office/word/2010/wordml" wp14:textId="77777777">
       <w:pPr>
         <w:autoSpaceDE w:val="0"/>
         <w:autoSpaceDN w:val="0"/>
@@ -6330,7 +6330,7 @@
         <w:t xml:space="preserve"> Dr. Brzezinski is doing in a task force with former Minister</w:t>
       </w:r>
     </w:p>
-    <w:p>
+    <w:p xmlns:wp14="http://schemas.microsoft.com/office/word/2010/wordml" wp14:textId="77777777">
       <w:pPr>
         <w:autoSpaceDE w:val="0"/>
         <w:autoSpaceDN w:val="0"/>
@@ -6373,7 +6373,7 @@
         <w:t>, of Germany. The group is advising Ukraine on how</w:t>
       </w:r>
     </w:p>
-    <w:p>
+    <w:p xmlns:wp14="http://schemas.microsoft.com/office/word/2010/wordml" wp14:textId="77777777">
       <w:pPr>
         <w:autoSpaceDE w:val="0"/>
         <w:autoSpaceDN w:val="0"/>
@@ -6407,7 +6407,7 @@
         <w:t xml:space="preserve"> might progress at a very difficult time in that country’s development?</w:t>
       </w:r>
     </w:p>
-    <w:p>
+    <w:p xmlns:wp14="http://schemas.microsoft.com/office/word/2010/wordml" wp14:textId="77777777">
       <w:pPr>
         <w:autoSpaceDE w:val="0"/>
         <w:autoSpaceDN w:val="0"/>
@@ -6430,7 +6430,7 @@
         <w:t>Or, those of us who have been visiting frequently in Georgia,</w:t>
       </w:r>
     </w:p>
-    <w:p>
+    <w:p xmlns:wp14="http://schemas.microsoft.com/office/word/2010/wordml" wp14:textId="77777777">
       <w:pPr>
         <w:autoSpaceDE w:val="0"/>
         <w:autoSpaceDN w:val="0"/>
@@ -6464,7 +6464,7 @@
         <w:t xml:space="preserve"> a government there that certainly counts upon our understanding</w:t>
       </w:r>
     </w:p>
-    <w:p>
+    <w:p xmlns:wp14="http://schemas.microsoft.com/office/word/2010/wordml" wp14:textId="77777777">
       <w:pPr>
         <w:autoSpaceDE w:val="0"/>
         <w:autoSpaceDN w:val="0"/>
@@ -6498,7 +6498,7 @@
         <w:t xml:space="preserve"> support. Similarly, our strong support for the Baku-</w:t>
       </w:r>
     </w:p>
-    <w:p>
+    <w:p xmlns:wp14="http://schemas.microsoft.com/office/word/2010/wordml" wp14:textId="77777777">
       <w:pPr>
         <w:autoSpaceDE w:val="0"/>
         <w:autoSpaceDN w:val="0"/>
@@ -6521,7 +6521,7 @@
         <w:t>Tbilisi-Ceyhan pipeline that travels through Georgia and perhaps,</w:t>
       </w:r>
     </w:p>
-    <w:p>
+    <w:p xmlns:wp14="http://schemas.microsoft.com/office/word/2010/wordml" wp14:textId="77777777">
       <w:pPr>
         <w:autoSpaceDE w:val="0"/>
         <w:autoSpaceDN w:val="0"/>
@@ -6555,7 +6555,7 @@
         <w:t xml:space="preserve"> the future, connecting with Kazakhstan and other energy</w:t>
       </w:r>
     </w:p>
-    <w:p>
+    <w:p xmlns:wp14="http://schemas.microsoft.com/office/word/2010/wordml" wp14:textId="77777777">
       <w:pPr>
         <w:autoSpaceDE w:val="0"/>
         <w:autoSpaceDN w:val="0"/>
@@ -6600,7 +6600,7 @@
       </w:r>
       <w:proofErr w:type="gramEnd"/>
     </w:p>
-    <w:p>
+    <w:p xmlns:wp14="http://schemas.microsoft.com/office/word/2010/wordml" wp14:textId="77777777">
       <w:pPr>
         <w:autoSpaceDE w:val="0"/>
         <w:autoSpaceDN w:val="0"/>
@@ -6634,7 +6634,7 @@
         <w:t xml:space="preserve"> these subjects without presenting an in-your-face-type</w:t>
       </w:r>
     </w:p>
-    <w:p>
+    <w:p xmlns:wp14="http://schemas.microsoft.com/office/word/2010/wordml" wp14:textId="77777777">
       <w:pPr>
         <w:autoSpaceDE w:val="0"/>
         <w:autoSpaceDN w:val="0"/>
@@ -6668,7 +6668,7 @@
         <w:t>? These issues are important to us, and we do not hide</w:t>
       </w:r>
     </w:p>
-    <w:p>
+    <w:p xmlns:wp14="http://schemas.microsoft.com/office/word/2010/wordml" wp14:textId="77777777">
       <w:pPr>
         <w:autoSpaceDE w:val="0"/>
         <w:autoSpaceDN w:val="0"/>
@@ -6702,7 +6702,7 @@
         <w:t>. And we need to engage with Russia in a dialogue on these</w:t>
       </w:r>
     </w:p>
-    <w:p>
+    <w:p xmlns:wp14="http://schemas.microsoft.com/office/word/2010/wordml" wp14:textId="77777777">
       <w:pPr>
         <w:autoSpaceDE w:val="0"/>
         <w:autoSpaceDN w:val="0"/>
@@ -6736,7 +6736,7 @@
         <w:t>, in addition to other areas in which we might seek cooperation.</w:t>
       </w:r>
     </w:p>
-    <w:p>
+    <w:p xmlns:wp14="http://schemas.microsoft.com/office/word/2010/wordml" wp14:textId="77777777">
       <w:pPr>
         <w:autoSpaceDE w:val="0"/>
         <w:autoSpaceDN w:val="0"/>
@@ -6759,7 +6759,7 @@
         <w:t xml:space="preserve"> Dr. Brzezinski, would you want to comment on</w:t>
       </w:r>
     </w:p>
-    <w:p>
+    <w:p xmlns:wp14="http://schemas.microsoft.com/office/word/2010/wordml" wp14:textId="77777777">
       <w:pPr>
         <w:autoSpaceDE w:val="0"/>
         <w:autoSpaceDN w:val="0"/>
@@ -6782,7 +6782,7 @@
         <w:t>Ukraine, specifically, and the difference of opinion that apparently</w:t>
       </w:r>
     </w:p>
-    <w:p>
+    <w:p xmlns:wp14="http://schemas.microsoft.com/office/word/2010/wordml" wp14:textId="77777777">
       <w:pPr>
         <w:autoSpaceDE w:val="0"/>
         <w:autoSpaceDN w:val="0"/>
@@ -6816,7 +6816,7 @@
         <w:t xml:space="preserve"> have with General Scowcroft?</w:t>
       </w:r>
     </w:p>
-    <w:p>
+    <w:p xmlns:wp14="http://schemas.microsoft.com/office/word/2010/wordml" wp14:textId="77777777">
       <w:pPr>
         <w:autoSpaceDE w:val="0"/>
         <w:autoSpaceDN w:val="0"/>
@@ -6839,13 +6839,14 @@
         <w:t xml:space="preserve"> I thank you both.</w:t>
       </w:r>
     </w:p>
-    <w:p/>
+    <w:p xmlns:wp14="http://schemas.microsoft.com/office/word/2010/wordml" wp14:textId="77777777"/>
     <w:sectPr>
       <w:headerReference w:type="default" r:id="rId6"/>
-      <w:pgSz w:w="12240" w:h="15840"/>
+      <w:pgSz w:w="12240" w:h="15840" w:orient="portrait"/>
       <w:pgMar w:top="1440" w:right="1440" w:bottom="1440" w:left="1440" w:header="720" w:footer="720" w:gutter="0"/>
       <w:cols w:space="720"/>
       <w:docGrid w:linePitch="360"/>
+      <w:footerReference w:type="default" r:id="R410db3a08ce841b6"/>
     </w:sectPr>
   </w:body>
 </w:document>
@@ -6854,7 +6855,7 @@
 <file path=word/endnotes.xml><?xml version="1.0" encoding="utf-8"?>
 <w:endnotes xmlns:wpc="http://schemas.microsoft.com/office/word/2010/wordprocessingCanvas" xmlns:mc="http://schemas.openxmlformats.org/markup-compatibility/2006" xmlns:o="urn:schemas-microsoft-com:office:office" xmlns:r="http://schemas.openxmlformats.org/officeDocument/2006/relationships" xmlns:m="http://schemas.openxmlformats.org/officeDocument/2006/math" xmlns:v="urn:schemas-microsoft-com:vml" xmlns:wp14="http://schemas.microsoft.com/office/word/2010/wordprocessingDrawing" xmlns:wp="http://schemas.openxmlformats.org/drawingml/2006/wordprocessingDrawing" xmlns:w10="urn:schemas-microsoft-com:office:word" xmlns:w="http://schemas.openxmlformats.org/wordprocessingml/2006/main" xmlns:w14="http://schemas.microsoft.com/office/word/2010/wordml" xmlns:w15="http://schemas.microsoft.com/office/word/2012/wordml" xmlns:wpg="http://schemas.microsoft.com/office/word/2010/wordprocessingGroup" xmlns:wpi="http://schemas.microsoft.com/office/word/2010/wordprocessingInk" xmlns:wne="http://schemas.microsoft.com/office/word/2006/wordml" xmlns:wps="http://schemas.microsoft.com/office/word/2010/wordprocessingShape" mc:Ignorable="w14 w15 wp14">
   <w:endnote w:type="separator" w:id="-1">
-    <w:p>
+    <w:p xmlns:wp14="http://schemas.microsoft.com/office/word/2010/wordml" wp14:textId="77777777">
       <w:pPr>
         <w:spacing w:after="0" w:line="240" w:lineRule="auto"/>
       </w:pPr>
@@ -6864,7 +6865,7 @@
     </w:p>
   </w:endnote>
   <w:endnote w:type="continuationSeparator" w:id="0">
-    <w:p>
+    <w:p xmlns:wp14="http://schemas.microsoft.com/office/word/2010/wordml" wp14:textId="77777777">
       <w:pPr>
         <w:spacing w:after="0" w:line="240" w:lineRule="auto"/>
       </w:pPr>
@@ -6874,12 +6875,80 @@
     </w:p>
   </w:endnote>
 </w:endnotes>
+</file>
+
+<file path=word/footer.xml><?xml version="1.0" encoding="utf-8"?>
+<w:ftr xmlns:w14="http://schemas.microsoft.com/office/word/2010/wordml" xmlns:w="http://schemas.openxmlformats.org/wordprocessingml/2006/main">
+  <w:tbl>
+    <w:tblPr>
+      <w:tblStyle w:val="TableNormal"/>
+      <w:bidiVisual w:val="0"/>
+      <w:tblW w:w="0" w:type="auto"/>
+      <w:tblLayout w:type="fixed"/>
+      <w:tblLook w:val="04A0" w:firstRow="1" w:lastRow="0" w:firstColumn="1" w:lastColumn="0" w:noHBand="0" w:noVBand="1"/>
+    </w:tblPr>
+    <w:tblGrid>
+      <w:gridCol w:w="3120"/>
+      <w:gridCol w:w="3120"/>
+      <w:gridCol w:w="3120"/>
+    </w:tblGrid>
+    <w:tr>
+      <w:tc>
+        <w:tcPr>
+          <w:tcW w:w="3120" w:type="dxa"/>
+          <w:tcMar/>
+        </w:tcPr>
+        <w:p>
+          <w:pPr>
+            <w:pStyle w:val="Header"/>
+            <w:bidi w:val="0"/>
+            <w:ind w:left="-115"/>
+            <w:jc w:val="left"/>
+          </w:pPr>
+        </w:p>
+      </w:tc>
+      <w:tc>
+        <w:tcPr>
+          <w:tcW w:w="3120" w:type="dxa"/>
+          <w:tcMar/>
+        </w:tcPr>
+        <w:p>
+          <w:pPr>
+            <w:pStyle w:val="Header"/>
+            <w:bidi w:val="0"/>
+            <w:jc w:val="center"/>
+          </w:pPr>
+        </w:p>
+      </w:tc>
+      <w:tc>
+        <w:tcPr>
+          <w:tcW w:w="3120" w:type="dxa"/>
+          <w:tcMar/>
+        </w:tcPr>
+        <w:p>
+          <w:pPr>
+            <w:pStyle w:val="Header"/>
+            <w:bidi w:val="0"/>
+            <w:ind w:right="-115"/>
+            <w:jc w:val="right"/>
+          </w:pPr>
+        </w:p>
+      </w:tc>
+    </w:tr>
+  </w:tbl>
+  <w:p>
+    <w:pPr>
+      <w:pStyle w:val="Footer"/>
+      <w:bidi w:val="0"/>
+    </w:pPr>
+  </w:p>
+</w:ftr>
 </file>
 
 <file path=word/footnotes.xml><?xml version="1.0" encoding="utf-8"?>
 <w:footnotes xmlns:wpc="http://schemas.microsoft.com/office/word/2010/wordprocessingCanvas" xmlns:mc="http://schemas.openxmlformats.org/markup-compatibility/2006" xmlns:o="urn:schemas-microsoft-com:office:office" xmlns:r="http://schemas.openxmlformats.org/officeDocument/2006/relationships" xmlns:m="http://schemas.openxmlformats.org/officeDocument/2006/math" xmlns:v="urn:schemas-microsoft-com:vml" xmlns:wp14="http://schemas.microsoft.com/office/word/2010/wordprocessingDrawing" xmlns:wp="http://schemas.openxmlformats.org/drawingml/2006/wordprocessingDrawing" xmlns:w10="urn:schemas-microsoft-com:office:word" xmlns:w="http://schemas.openxmlformats.org/wordprocessingml/2006/main" xmlns:w14="http://schemas.microsoft.com/office/word/2010/wordml" xmlns:w15="http://schemas.microsoft.com/office/word/2012/wordml" xmlns:wpg="http://schemas.microsoft.com/office/word/2010/wordprocessingGroup" xmlns:wpi="http://schemas.microsoft.com/office/word/2010/wordprocessingInk" xmlns:wne="http://schemas.microsoft.com/office/word/2006/wordml" xmlns:wps="http://schemas.microsoft.com/office/word/2010/wordprocessingShape" mc:Ignorable="w14 w15 wp14">
   <w:footnote w:type="separator" w:id="-1">
-    <w:p>
+    <w:p xmlns:wp14="http://schemas.microsoft.com/office/word/2010/wordml" wp14:textId="77777777">
       <w:pPr>
         <w:spacing w:after="0" w:line="240" w:lineRule="auto"/>
       </w:pPr>
@@ -6889,7 +6958,7 @@
     </w:p>
   </w:footnote>
   <w:footnote w:type="continuationSeparator" w:id="0">
-    <w:p>
+    <w:p xmlns:wp14="http://schemas.microsoft.com/office/word/2010/wordml" wp14:textId="77777777">
       <w:pPr>
         <w:spacing w:after="0" w:line="240" w:lineRule="auto"/>
       </w:pPr>
@@ -6903,7 +6972,7 @@
 
 <file path=word/header1.xml><?xml version="1.0" encoding="utf-8"?>
 <w:hdr xmlns:wpc="http://schemas.microsoft.com/office/word/2010/wordprocessingCanvas" xmlns:mc="http://schemas.openxmlformats.org/markup-compatibility/2006" xmlns:o="urn:schemas-microsoft-com:office:office" xmlns:r="http://schemas.openxmlformats.org/officeDocument/2006/relationships" xmlns:m="http://schemas.openxmlformats.org/officeDocument/2006/math" xmlns:v="urn:schemas-microsoft-com:vml" xmlns:wp14="http://schemas.microsoft.com/office/word/2010/wordprocessingDrawing" xmlns:wp="http://schemas.openxmlformats.org/drawingml/2006/wordprocessingDrawing" xmlns:w10="urn:schemas-microsoft-com:office:word" xmlns:w="http://schemas.openxmlformats.org/wordprocessingml/2006/main" xmlns:w14="http://schemas.microsoft.com/office/word/2010/wordml" xmlns:w15="http://schemas.microsoft.com/office/word/2012/wordml" xmlns:wpg="http://schemas.microsoft.com/office/word/2010/wordprocessingGroup" xmlns:wpi="http://schemas.microsoft.com/office/word/2010/wordprocessingInk" xmlns:wne="http://schemas.microsoft.com/office/word/2006/wordml" xmlns:wps="http://schemas.microsoft.com/office/word/2010/wordprocessingShape" mc:Ignorable="w14 w15 wp14">
-  <w:p>
+  <w:p xmlns:wp14="http://schemas.microsoft.com/office/word/2010/wordml" wp14:textId="77777777">
     <w:pPr>
       <w:pStyle w:val="Header"/>
     </w:pPr>
@@ -6912,10 +6981,14 @@
     </w:r>
     <w:r>
       <w:tab/>
+    </w:r>
+    <w:r>
       <w:t xml:space="preserve">Russia </w:t>
     </w:r>
     <w:r>
       <w:tab/>
+    </w:r>
+    <w:r>
       <w:t>June 21, 2007</w:t>
     </w:r>
   </w:p>
@@ -6923,11 +6996,11 @@
 </file>
 
 <file path=word/styles.xml><?xml version="1.0" encoding="utf-8"?>
-<w:styles xmlns:mc="http://schemas.openxmlformats.org/markup-compatibility/2006" xmlns:r="http://schemas.openxmlformats.org/officeDocument/2006/relationships" xmlns:w="http://schemas.openxmlformats.org/wordprocessingml/2006/main" xmlns:w14="http://schemas.microsoft.com/office/word/2010/wordml" xmlns:w15="http://schemas.microsoft.com/office/word/2012/wordml" mc:Ignorable="w14 w15">
+<w:styles xmlns:wp14="http://schemas.microsoft.com/office/word/2010/wordprocessingDrawing" xmlns:mc="http://schemas.openxmlformats.org/markup-compatibility/2006" xmlns:r="http://schemas.openxmlformats.org/officeDocument/2006/relationships" xmlns:w="http://schemas.openxmlformats.org/wordprocessingml/2006/main" xmlns:w14="http://schemas.microsoft.com/office/word/2010/wordml" xmlns:w15="http://schemas.microsoft.com/office/word/2012/wordml" mc:Ignorable="w14 w15 wp14">
   <w:docDefaults>
     <w:rPrDefault>
       <w:rPr>
-        <w:rFonts w:asciiTheme="minorHAnsi" w:eastAsiaTheme="minorHAnsi" w:hAnsiTheme="minorHAnsi" w:cstheme="minorBidi"/>
+        <w:rFonts w:asciiTheme="minorHAnsi" w:hAnsiTheme="minorHAnsi" w:eastAsiaTheme="minorHAnsi" w:cstheme="minorBidi"/>
         <w:sz w:val="22"/>
         <w:szCs w:val="22"/>
         <w:lang w:val="en-US" w:eastAsia="en-US" w:bidi="ar-SA"/>
@@ -6942,14 +7015,14 @@
   <w:latentStyles w:defLockedState="0" w:defUIPriority="99" w:defSemiHidden="0" w:defUnhideWhenUsed="0" w:defQFormat="0" w:count="371">
     <w:lsdException w:name="Normal" w:uiPriority="0" w:qFormat="1"/>
     <w:lsdException w:name="heading 1" w:uiPriority="9" w:qFormat="1"/>
-    <w:lsdException w:name="heading 2" w:semiHidden="1" w:uiPriority="9" w:unhideWhenUsed="1" w:qFormat="1"/>
-    <w:lsdException w:name="heading 3" w:semiHidden="1" w:uiPriority="9" w:unhideWhenUsed="1" w:qFormat="1"/>
-    <w:lsdException w:name="heading 4" w:semiHidden="1" w:uiPriority="9" w:unhideWhenUsed="1" w:qFormat="1"/>
-    <w:lsdException w:name="heading 5" w:semiHidden="1" w:uiPriority="9" w:unhideWhenUsed="1" w:qFormat="1"/>
-    <w:lsdException w:name="heading 6" w:semiHidden="1" w:uiPriority="9" w:unhideWhenUsed="1" w:qFormat="1"/>
-    <w:lsdException w:name="heading 7" w:semiHidden="1" w:uiPriority="9" w:unhideWhenUsed="1" w:qFormat="1"/>
-    <w:lsdException w:name="heading 8" w:semiHidden="1" w:uiPriority="9" w:unhideWhenUsed="1" w:qFormat="1"/>
-    <w:lsdException w:name="heading 9" w:semiHidden="1" w:uiPriority="9" w:unhideWhenUsed="1" w:qFormat="1"/>
+    <w:lsdException w:name="heading 2" w:uiPriority="9" w:semiHidden="1" w:unhideWhenUsed="1" w:qFormat="1"/>
+    <w:lsdException w:name="heading 3" w:uiPriority="9" w:semiHidden="1" w:unhideWhenUsed="1" w:qFormat="1"/>
+    <w:lsdException w:name="heading 4" w:uiPriority="9" w:semiHidden="1" w:unhideWhenUsed="1" w:qFormat="1"/>
+    <w:lsdException w:name="heading 5" w:uiPriority="9" w:semiHidden="1" w:unhideWhenUsed="1" w:qFormat="1"/>
+    <w:lsdException w:name="heading 6" w:uiPriority="9" w:semiHidden="1" w:unhideWhenUsed="1" w:qFormat="1"/>
+    <w:lsdException w:name="heading 7" w:uiPriority="9" w:semiHidden="1" w:unhideWhenUsed="1" w:qFormat="1"/>
+    <w:lsdException w:name="heading 8" w:uiPriority="9" w:semiHidden="1" w:unhideWhenUsed="1" w:qFormat="1"/>
+    <w:lsdException w:name="heading 9" w:uiPriority="9" w:semiHidden="1" w:unhideWhenUsed="1" w:qFormat="1"/>
     <w:lsdException w:name="index 1" w:semiHidden="1" w:unhideWhenUsed="1"/>
     <w:lsdException w:name="index 2" w:semiHidden="1" w:unhideWhenUsed="1"/>
     <w:lsdException w:name="index 3" w:semiHidden="1" w:unhideWhenUsed="1"/>
@@ -6959,22 +7032,22 @@
     <w:lsdException w:name="index 7" w:semiHidden="1" w:unhideWhenUsed="1"/>
     <w:lsdException w:name="index 8" w:semiHidden="1" w:unhideWhenUsed="1"/>
     <w:lsdException w:name="index 9" w:semiHidden="1" w:unhideWhenUsed="1"/>
-    <w:lsdException w:name="toc 1" w:semiHidden="1" w:uiPriority="39" w:unhideWhenUsed="1"/>
-    <w:lsdException w:name="toc 2" w:semiHidden="1" w:uiPriority="39" w:unhideWhenUsed="1"/>
-    <w:lsdException w:name="toc 3" w:semiHidden="1" w:uiPriority="39" w:unhideWhenUsed="1"/>
-    <w:lsdException w:name="toc 4" w:semiHidden="1" w:uiPriority="39" w:unhideWhenUsed="1"/>
-    <w:lsdException w:name="toc 5" w:semiHidden="1" w:uiPriority="39" w:unhideWhenUsed="1"/>
-    <w:lsdException w:name="toc 6" w:semiHidden="1" w:uiPriority="39" w:unhideWhenUsed="1"/>
-    <w:lsdException w:name="toc 7" w:semiHidden="1" w:uiPriority="39" w:unhideWhenUsed="1"/>
-    <w:lsdException w:name="toc 8" w:semiHidden="1" w:uiPriority="39" w:unhideWhenUsed="1"/>
-    <w:lsdException w:name="toc 9" w:semiHidden="1" w:uiPriority="39" w:unhideWhenUsed="1"/>
+    <w:lsdException w:name="toc 1" w:uiPriority="39" w:semiHidden="1" w:unhideWhenUsed="1"/>
+    <w:lsdException w:name="toc 2" w:uiPriority="39" w:semiHidden="1" w:unhideWhenUsed="1"/>
+    <w:lsdException w:name="toc 3" w:uiPriority="39" w:semiHidden="1" w:unhideWhenUsed="1"/>
+    <w:lsdException w:name="toc 4" w:uiPriority="39" w:semiHidden="1" w:unhideWhenUsed="1"/>
+    <w:lsdException w:name="toc 5" w:uiPriority="39" w:semiHidden="1" w:unhideWhenUsed="1"/>
+    <w:lsdException w:name="toc 6" w:uiPriority="39" w:semiHidden="1" w:unhideWhenUsed="1"/>
+    <w:lsdException w:name="toc 7" w:uiPriority="39" w:semiHidden="1" w:unhideWhenUsed="1"/>
+    <w:lsdException w:name="toc 8" w:uiPriority="39" w:semiHidden="1" w:unhideWhenUsed="1"/>
+    <w:lsdException w:name="toc 9" w:uiPriority="39" w:semiHidden="1" w:unhideWhenUsed="1"/>
     <w:lsdException w:name="Normal Indent" w:semiHidden="1" w:unhideWhenUsed="1"/>
     <w:lsdException w:name="footnote text" w:semiHidden="1" w:unhideWhenUsed="1"/>
     <w:lsdException w:name="annotation text" w:semiHidden="1" w:unhideWhenUsed="1"/>
     <w:lsdException w:name="header" w:semiHidden="1" w:unhideWhenUsed="1"/>
     <w:lsdException w:name="footer" w:semiHidden="1" w:unhideWhenUsed="1"/>
     <w:lsdException w:name="index heading" w:semiHidden="1" w:unhideWhenUsed="1"/>
-    <w:lsdException w:name="caption" w:semiHidden="1" w:uiPriority="35" w:unhideWhenUsed="1" w:qFormat="1"/>
+    <w:lsdException w:name="caption" w:uiPriority="35" w:semiHidden="1" w:unhideWhenUsed="1" w:qFormat="1"/>
     <w:lsdException w:name="table of figures" w:semiHidden="1" w:unhideWhenUsed="1"/>
     <w:lsdException w:name="envelope address" w:semiHidden="1" w:unhideWhenUsed="1"/>
     <w:lsdException w:name="envelope return" w:semiHidden="1" w:unhideWhenUsed="1"/>
@@ -7005,7 +7078,7 @@
     <w:lsdException w:name="Title" w:uiPriority="10" w:qFormat="1"/>
     <w:lsdException w:name="Closing" w:semiHidden="1" w:unhideWhenUsed="1"/>
     <w:lsdException w:name="Signature" w:semiHidden="1" w:unhideWhenUsed="1"/>
-    <w:lsdException w:name="Default Paragraph Font" w:semiHidden="1" w:uiPriority="1" w:unhideWhenUsed="1"/>
+    <w:lsdException w:name="Default Paragraph Font" w:uiPriority="1" w:semiHidden="1" w:unhideWhenUsed="1"/>
     <w:lsdException w:name="Body Text" w:semiHidden="1" w:unhideWhenUsed="1"/>
     <w:lsdException w:name="Body Text Indent" w:semiHidden="1" w:unhideWhenUsed="1"/>
     <w:lsdException w:name="List Continue" w:semiHidden="1" w:unhideWhenUsed="1"/>
@@ -7205,8 +7278,8 @@
     <w:lsdException w:name="Subtle Reference" w:uiPriority="31" w:qFormat="1"/>
     <w:lsdException w:name="Intense Reference" w:uiPriority="32" w:qFormat="1"/>
     <w:lsdException w:name="Book Title" w:uiPriority="33" w:qFormat="1"/>
-    <w:lsdException w:name="Bibliography" w:semiHidden="1" w:uiPriority="37" w:unhideWhenUsed="1"/>
-    <w:lsdException w:name="TOC Heading" w:semiHidden="1" w:uiPriority="39" w:unhideWhenUsed="1" w:qFormat="1"/>
+    <w:lsdException w:name="Bibliography" w:uiPriority="37" w:semiHidden="1" w:unhideWhenUsed="1"/>
+    <w:lsdException w:name="TOC Heading" w:uiPriority="39" w:semiHidden="1" w:unhideWhenUsed="1" w:qFormat="1"/>
     <w:lsdException w:name="Plain Table 1" w:uiPriority="41"/>
     <w:lsdException w:name="Plain Table 2" w:uiPriority="42"/>
     <w:lsdException w:name="Plain Table 3" w:uiPriority="43"/>
@@ -7312,18 +7385,18 @@
     <w:lsdException w:name="List Table 6 Colorful Accent 6" w:uiPriority="51"/>
     <w:lsdException w:name="List Table 7 Colorful Accent 6" w:uiPriority="52"/>
   </w:latentStyles>
-  <w:style w:type="paragraph" w:default="1" w:styleId="Normal">
+  <w:style w:type="paragraph" w:styleId="Normal" w:default="1">
     <w:name w:val="Normal"/>
     <w:qFormat/>
     <w:rsid w:val="000E4CD6"/>
   </w:style>
-  <w:style w:type="character" w:default="1" w:styleId="DefaultParagraphFont">
+  <w:style w:type="character" w:styleId="DefaultParagraphFont" w:default="1">
     <w:name w:val="Default Paragraph Font"/>
     <w:uiPriority w:val="1"/>
     <w:semiHidden/>
     <w:unhideWhenUsed/>
   </w:style>
-  <w:style w:type="table" w:default="1" w:styleId="TableNormal">
+  <w:style w:type="table" w:styleId="TableNormal" w:default="1">
     <w:name w:val="Normal Table"/>
     <w:uiPriority w:val="99"/>
     <w:semiHidden/>
@@ -7338,7 +7411,7 @@
       </w:tblCellMar>
     </w:tblPr>
   </w:style>
-  <w:style w:type="numbering" w:default="1" w:styleId="NoList">
+  <w:style w:type="numbering" w:styleId="NoList" w:default="1">
     <w:name w:val="No List"/>
     <w:uiPriority w:val="99"/>
     <w:semiHidden/>
@@ -7359,7 +7432,7 @@
       <w:spacing w:after="0" w:line="240" w:lineRule="auto"/>
     </w:pPr>
   </w:style>
-  <w:style w:type="character" w:customStyle="1" w:styleId="HeaderChar">
+  <w:style w:type="character" w:styleId="HeaderChar" w:customStyle="1">
     <w:name w:val="Header Char"/>
     <w:basedOn w:val="DefaultParagraphFont"/>
     <w:link w:val="Header"/>
@@ -7381,12 +7454,38 @@
       <w:spacing w:after="0" w:line="240" w:lineRule="auto"/>
     </w:pPr>
   </w:style>
-  <w:style w:type="character" w:customStyle="1" w:styleId="FooterChar">
+  <w:style w:type="character" w:styleId="FooterChar" w:customStyle="1">
     <w:name w:val="Footer Char"/>
     <w:basedOn w:val="DefaultParagraphFont"/>
     <w:link w:val="Footer"/>
     <w:uiPriority w:val="99"/>
     <w:rsid w:val="000E4CD6"/>
+  </w:style>
+  <w:style xmlns:w="http://schemas.openxmlformats.org/wordprocessingml/2006/main" w:type="table" w:styleId="TableGrid">
+    <w:name xmlns:w="http://schemas.openxmlformats.org/wordprocessingml/2006/main" w:val="Table Grid"/>
+    <w:basedOn xmlns:w="http://schemas.openxmlformats.org/wordprocessingml/2006/main" w:val="TableNormal"/>
+    <w:uiPriority xmlns:w="http://schemas.openxmlformats.org/wordprocessingml/2006/main" w:val="59"/>
+    <w:rsid xmlns:w="http://schemas.openxmlformats.org/wordprocessingml/2006/main" w:val="00FB4123"/>
+    <w:pPr xmlns:w="http://schemas.openxmlformats.org/wordprocessingml/2006/main">
+      <w:spacing w:after="0" w:line="240" w:lineRule="auto"/>
+    </w:pPr>
+    <w:tblPr xmlns:w="http://schemas.openxmlformats.org/wordprocessingml/2006/main">
+      <w:tblInd w:w="0" w:type="dxa"/>
+      <w:tblBorders>
+        <w:top w:val="single" w:color="000000" w:themeColor="text1" w:sz="4" w:space="0"/>
+        <w:left w:val="single" w:color="000000" w:themeColor="text1" w:sz="4" w:space="0"/>
+        <w:bottom w:val="single" w:color="000000" w:themeColor="text1" w:sz="4" w:space="0"/>
+        <w:right w:val="single" w:color="000000" w:themeColor="text1" w:sz="4" w:space="0"/>
+        <w:insideH w:val="single" w:color="000000" w:themeColor="text1" w:sz="4" w:space="0"/>
+        <w:insideV w:val="single" w:color="000000" w:themeColor="text1" w:sz="4" w:space="0"/>
+      </w:tblBorders>
+      <w:tblCellMar>
+        <w:top w:w="0" w:type="dxa"/>
+        <w:left w:w="108" w:type="dxa"/>
+        <w:bottom w:w="0" w:type="dxa"/>
+        <w:right w:w="108" w:type="dxa"/>
+      </w:tblCellMar>
+    </w:tblPr>
   </w:style>
 </w:styles>
 </file>
